--- a/Type and Scope checking.docx
+++ b/Type and Scope checking.docx
@@ -19,19 +19,207 @@
     <w:p/>
     <w:p>
       <w:r>
-        <w:t xml:space="preserve">Run the scope/type checker with the QC3 class. </w:t>
-      </w:r>
-      <w:proofErr w:type="gramStart"/>
-      <w:r>
-        <w:t>It’s</w:t>
-      </w:r>
-      <w:proofErr w:type="gramEnd"/>
-      <w:r>
-        <w:t xml:space="preserve"> output is very verbose at this time and let’s the examiner see which parts have been implemented. </w:t>
+        <w:t xml:space="preserve">Run the scope/type checker with the QC3 class. It’s output is very verbose at this time and let’s the examiner see which parts have been implemented. </w:t>
+      </w:r>
+    </w:p>
+    <w:p/>
+    <w:p>
+      <w:r>
+        <w:t>Here is an example output on testfile 1. We can see saving and retrieving from the symbol table, correct scoping,  and some type checking on assignments.</w:t>
       </w:r>
       <w:bookmarkStart w:id="0" w:name="_GoBack"/>
       <w:bookmarkEnd w:id="0"/>
     </w:p>
+    <w:p/>
+    <w:p>
+      <w:r>
+        <w:t>Parsing completed</w:t>
+      </w:r>
+    </w:p>
+    <w:p/>
+    <w:p/>
+    <w:p>
+      <w:r>
+        <w:t>Function declaration found. Checking symbol table...</w:t>
+      </w:r>
+    </w:p>
+    <w:p>
+      <w:r>
+        <w:t>Function has not been declared before. Saving and continuing happily</w:t>
+      </w:r>
+    </w:p>
+    <w:p>
+      <w:r>
+        <w:t>Saving param</w:t>
+      </w:r>
+    </w:p>
+    <w:p>
+      <w:r>
+        <w:t>Saving param</w:t>
+      </w:r>
+    </w:p>
+    <w:p>
+      <w:r>
+        <w:t>j : inti : intintBegan new scope</w:t>
+      </w:r>
+    </w:p>
+    <w:p>
+      <w:r>
+        <w:t>return i + j&gt;&gt;Incorrect typein Plus expression</w:t>
+      </w:r>
+    </w:p>
+    <w:p>
+      <w:r>
+        <w:t xml:space="preserve"> ; </w:t>
+      </w:r>
+    </w:p>
+    <w:p>
+      <w:r>
+        <w:t>Exited current scope</w:t>
+      </w:r>
+    </w:p>
+    <w:p>
+      <w:r>
+        <w:t>Function declaration found. Checking symbol table...</w:t>
+      </w:r>
+    </w:p>
+    <w:p>
+      <w:r>
+        <w:t>&gt;&gt;Variable/Function sum has already been declared</w:t>
+      </w:r>
+    </w:p>
+    <w:p>
+      <w:r>
+        <w:t>Saving param</w:t>
+      </w:r>
+    </w:p>
+    <w:p>
+      <w:r>
+        <w:t>Saving param</w:t>
+      </w:r>
+    </w:p>
+    <w:p>
+      <w:r>
+        <w:t>j : floati : floatfloatBegan new scope</w:t>
+      </w:r>
+    </w:p>
+    <w:p>
+      <w:r>
+        <w:t>return i + j&gt;&gt;Incorrect typein Plus expression</w:t>
+      </w:r>
+    </w:p>
+    <w:p>
+      <w:r>
+        <w:t xml:space="preserve"> ; </w:t>
+      </w:r>
+    </w:p>
+    <w:p>
+      <w:r>
+        <w:t>Exited current scope</w:t>
+      </w:r>
+    </w:p>
+    <w:p>
+      <w:r>
+        <w:t>Began new scope</w:t>
+      </w:r>
+    </w:p>
+    <w:p>
+      <w:r>
+        <w:t>Saving new variable s1 to current scope in symbol table as ast.VarDeclNode@67a9b034</w:t>
+      </w:r>
+    </w:p>
+    <w:p>
+      <w:r>
+        <w:t>s1 : int = Function sum called. Checking if exists in scope</w:t>
+      </w:r>
+    </w:p>
+    <w:p>
+      <w:r>
+        <w:t>has been defined. Continuing happily</w:t>
+      </w:r>
+    </w:p>
+    <w:p>
+      <w:r>
+        <w:t>-1020Saving new variable s2 to current scope in symbol table as ast.VarDeclNode@356f5b17</w:t>
+      </w:r>
+    </w:p>
+    <w:p>
+      <w:r>
+        <w:t>s2 : float = Function sum called. Checking if exists in scope</w:t>
+      </w:r>
+    </w:p>
+    <w:p>
+      <w:r>
+        <w:t>has been defined. Continuing happily</w:t>
+      </w:r>
+    </w:p>
+    <w:p>
+      <w:r>
+        <w:t>10.0-20.0Saving new variable b to current scope in symbol table as ast.VarDeclNode@21c55e69</w:t>
+      </w:r>
+    </w:p>
+    <w:p>
+      <w:r>
+        <w:t>b : bool = if (s1 &lt; s2 || s1term is ast.AccessorNode@24b950d1 and val is ast.LessThNode@268dc2d</w:t>
+      </w:r>
+    </w:p>
+    <w:p>
+      <w:r>
+        <w:t>isBool queried. className is AccessorNode</w:t>
+      </w:r>
+    </w:p>
+    <w:p>
+      <w:r>
+        <w:t>&gt;&gt;Incorrect typein OR expression</w:t>
+      </w:r>
+    </w:p>
+    <w:p>
+      <w:r>
+        <w:t xml:space="preserve"> == s2){</w:t>
+      </w:r>
+    </w:p>
+    <w:p>
+      <w:r>
+        <w:t>s1 + s2 / (s1 + s2&gt;&gt;Incorrect typein Plus expression</w:t>
+      </w:r>
+    </w:p>
+    <w:p>
+      <w:r>
+        <w:lastRenderedPageBreak/>
+        <w:t>)&gt;&gt;Incorrect typein DIVIDE expression</w:t>
+      </w:r>
+    </w:p>
+    <w:p>
+      <w:r>
+        <w:t>&gt;&gt;Incorrect typein Plus expression</w:t>
+      </w:r>
+    </w:p>
+    <w:p>
+      <w:r>
+        <w:t xml:space="preserve"> &gt;= 30Var for assignment was found</w:t>
+      </w:r>
+    </w:p>
+    <w:p>
+      <w:r>
+        <w:t>;</w:t>
+      </w:r>
+    </w:p>
+    <w:p>
+      <w:r>
+        <w:t>} else {</w:t>
+      </w:r>
+    </w:p>
+    <w:p>
+      <w:r>
+        <w:t>}</w:t>
+      </w:r>
+    </w:p>
+    <w:p>
+      <w:r>
+        <w:t>Exited current scope</w:t>
+      </w:r>
+    </w:p>
+    <w:p/>
     <w:sectPr>
       <w:pgSz w:w="11900" w:h="16840"/>
       <w:pgMar w:top="1440" w:right="1800" w:bottom="1440" w:left="1800" w:header="708" w:footer="708" w:gutter="0"/>

--- a/Type and Scope checking.docx
+++ b/Type and Scope checking.docx
@@ -19,207 +19,3242 @@
     <w:p/>
     <w:p>
       <w:r>
-        <w:t xml:space="preserve">Run the scope/type checker with the QC3 class. It’s output is very verbose at this time and let’s the examiner see which parts have been implemented. </w:t>
+        <w:t xml:space="preserve">Run the scope/type checker with the QC3 class. </w:t>
+      </w:r>
+      <w:proofErr w:type="gramStart"/>
+      <w:r>
+        <w:t>It’s</w:t>
+      </w:r>
+      <w:proofErr w:type="gramEnd"/>
+      <w:r>
+        <w:t xml:space="preserve"> output is very verbose at this time and let’s the examiner see which parts have been implemented. </w:t>
       </w:r>
     </w:p>
     <w:p/>
     <w:p>
       <w:r>
-        <w:t>Here is an example output on testfile 1. We can see saving and retrieving from the symbol table, correct scoping,  and some type checking on assignments.</w:t>
-      </w:r>
+        <w:t>Here is example output on the provided test files</w:t>
+      </w:r>
+      <w:r>
+        <w:t>. We can see saving and retrieving from the symbol table, correct scoping</w:t>
+      </w:r>
+      <w:r>
+        <w:t>, and</w:t>
+      </w:r>
+      <w:r>
+        <w:t xml:space="preserve"> some type checking on assignments.</w:t>
+      </w:r>
+    </w:p>
+    <w:p>
+      <w:pPr>
+        <w:rPr>
+          <w:sz w:val="20"/>
+          <w:szCs w:val="20"/>
+        </w:rPr>
+      </w:pPr>
+    </w:p>
+    <w:p>
+      <w:pPr>
+        <w:rPr>
+          <w:sz w:val="20"/>
+          <w:szCs w:val="20"/>
+        </w:rPr>
+      </w:pPr>
+    </w:p>
+    <w:p>
+      <w:pPr>
+        <w:rPr>
+          <w:sz w:val="20"/>
+          <w:szCs w:val="20"/>
+        </w:rPr>
+      </w:pPr>
+      <w:r>
+        <w:rPr>
+          <w:sz w:val="20"/>
+          <w:szCs w:val="20"/>
+        </w:rPr>
+        <w:t>Test01</w:t>
+      </w:r>
+    </w:p>
+    <w:p>
+      <w:pPr>
+        <w:rPr>
+          <w:sz w:val="20"/>
+          <w:szCs w:val="20"/>
+        </w:rPr>
+      </w:pPr>
+    </w:p>
+    <w:p>
+      <w:pPr>
+        <w:rPr>
+          <w:sz w:val="20"/>
+          <w:szCs w:val="20"/>
+        </w:rPr>
+      </w:pPr>
+      <w:r>
+        <w:rPr>
+          <w:sz w:val="20"/>
+          <w:szCs w:val="20"/>
+        </w:rPr>
+        <w:t>Function declaration found. Checking symbol table...</w:t>
+      </w:r>
+    </w:p>
+    <w:p>
+      <w:pPr>
+        <w:rPr>
+          <w:sz w:val="20"/>
+          <w:szCs w:val="20"/>
+        </w:rPr>
+      </w:pPr>
+      <w:r>
+        <w:rPr>
+          <w:sz w:val="20"/>
+          <w:szCs w:val="20"/>
+        </w:rPr>
+        <w:t>Function has not been declared before. Saving and continuing happily</w:t>
+      </w:r>
+    </w:p>
+    <w:p>
+      <w:pPr>
+        <w:rPr>
+          <w:sz w:val="20"/>
+          <w:szCs w:val="20"/>
+        </w:rPr>
+      </w:pPr>
+      <w:r>
+        <w:rPr>
+          <w:sz w:val="20"/>
+          <w:szCs w:val="20"/>
+        </w:rPr>
+        <w:t>Saving param</w:t>
+      </w:r>
+    </w:p>
+    <w:p>
+      <w:pPr>
+        <w:rPr>
+          <w:sz w:val="20"/>
+          <w:szCs w:val="20"/>
+        </w:rPr>
+      </w:pPr>
+      <w:r>
+        <w:rPr>
+          <w:sz w:val="20"/>
+          <w:szCs w:val="20"/>
+        </w:rPr>
+        <w:t>Saving param</w:t>
+      </w:r>
+    </w:p>
+    <w:p>
+      <w:pPr>
+        <w:rPr>
+          <w:sz w:val="20"/>
+          <w:szCs w:val="20"/>
+        </w:rPr>
+      </w:pPr>
+      <w:proofErr w:type="gramStart"/>
+      <w:r>
+        <w:rPr>
+          <w:sz w:val="20"/>
+          <w:szCs w:val="20"/>
+        </w:rPr>
+        <w:t>j</w:t>
+      </w:r>
+      <w:proofErr w:type="gramEnd"/>
+      <w:r>
+        <w:rPr>
+          <w:sz w:val="20"/>
+          <w:szCs w:val="20"/>
+        </w:rPr>
+        <w:t xml:space="preserve"> : inti : intintBegan new scope</w:t>
+      </w:r>
+    </w:p>
+    <w:p>
+      <w:pPr>
+        <w:rPr>
+          <w:sz w:val="20"/>
+          <w:szCs w:val="20"/>
+        </w:rPr>
+      </w:pPr>
+      <w:proofErr w:type="gramStart"/>
+      <w:r>
+        <w:rPr>
+          <w:sz w:val="20"/>
+          <w:szCs w:val="20"/>
+        </w:rPr>
+        <w:t>return</w:t>
+      </w:r>
+      <w:proofErr w:type="gramEnd"/>
+      <w:r>
+        <w:rPr>
+          <w:sz w:val="20"/>
+          <w:szCs w:val="20"/>
+        </w:rPr>
+        <w:t xml:space="preserve"> i + j&gt;&gt;Incorrect typein Plus expression</w:t>
+      </w:r>
+    </w:p>
+    <w:p>
+      <w:pPr>
+        <w:rPr>
+          <w:sz w:val="20"/>
+          <w:szCs w:val="20"/>
+        </w:rPr>
+      </w:pPr>
+      <w:r>
+        <w:rPr>
+          <w:sz w:val="20"/>
+          <w:szCs w:val="20"/>
+        </w:rPr>
+        <w:t xml:space="preserve"> ; </w:t>
+      </w:r>
+    </w:p>
+    <w:p>
+      <w:pPr>
+        <w:rPr>
+          <w:sz w:val="20"/>
+          <w:szCs w:val="20"/>
+        </w:rPr>
+      </w:pPr>
+      <w:r>
+        <w:rPr>
+          <w:sz w:val="20"/>
+          <w:szCs w:val="20"/>
+        </w:rPr>
+        <w:t>Exited current scope</w:t>
+      </w:r>
+    </w:p>
+    <w:p>
+      <w:pPr>
+        <w:rPr>
+          <w:sz w:val="20"/>
+          <w:szCs w:val="20"/>
+        </w:rPr>
+      </w:pPr>
+      <w:r>
+        <w:rPr>
+          <w:sz w:val="20"/>
+          <w:szCs w:val="20"/>
+        </w:rPr>
+        <w:t>Function declaration found. Checking symbol table...</w:t>
+      </w:r>
+    </w:p>
+    <w:p>
+      <w:pPr>
+        <w:rPr>
+          <w:sz w:val="20"/>
+          <w:szCs w:val="20"/>
+        </w:rPr>
+      </w:pPr>
+      <w:r>
+        <w:rPr>
+          <w:sz w:val="20"/>
+          <w:szCs w:val="20"/>
+        </w:rPr>
+        <w:t>Function has not been declared before. Saving and continuing happily</w:t>
+      </w:r>
+    </w:p>
+    <w:p>
+      <w:pPr>
+        <w:rPr>
+          <w:sz w:val="20"/>
+          <w:szCs w:val="20"/>
+        </w:rPr>
+      </w:pPr>
+      <w:r>
+        <w:rPr>
+          <w:sz w:val="20"/>
+          <w:szCs w:val="20"/>
+        </w:rPr>
+        <w:t>Saving param</w:t>
+      </w:r>
+    </w:p>
+    <w:p>
+      <w:pPr>
+        <w:rPr>
+          <w:sz w:val="20"/>
+          <w:szCs w:val="20"/>
+        </w:rPr>
+      </w:pPr>
+      <w:r>
+        <w:rPr>
+          <w:sz w:val="20"/>
+          <w:szCs w:val="20"/>
+        </w:rPr>
+        <w:t>Saving param</w:t>
+      </w:r>
+    </w:p>
+    <w:p>
+      <w:pPr>
+        <w:rPr>
+          <w:sz w:val="20"/>
+          <w:szCs w:val="20"/>
+        </w:rPr>
+      </w:pPr>
+      <w:proofErr w:type="gramStart"/>
+      <w:r>
+        <w:rPr>
+          <w:sz w:val="20"/>
+          <w:szCs w:val="20"/>
+        </w:rPr>
+        <w:t>j</w:t>
+      </w:r>
+      <w:proofErr w:type="gramEnd"/>
+      <w:r>
+        <w:rPr>
+          <w:sz w:val="20"/>
+          <w:szCs w:val="20"/>
+        </w:rPr>
+        <w:t xml:space="preserve"> : floati : floatfloatBegan new scope</w:t>
+      </w:r>
+    </w:p>
+    <w:p>
+      <w:pPr>
+        <w:rPr>
+          <w:sz w:val="20"/>
+          <w:szCs w:val="20"/>
+        </w:rPr>
+      </w:pPr>
+      <w:proofErr w:type="gramStart"/>
+      <w:r>
+        <w:rPr>
+          <w:sz w:val="20"/>
+          <w:szCs w:val="20"/>
+        </w:rPr>
+        <w:t>return</w:t>
+      </w:r>
+      <w:proofErr w:type="gramEnd"/>
+      <w:r>
+        <w:rPr>
+          <w:sz w:val="20"/>
+          <w:szCs w:val="20"/>
+        </w:rPr>
+        <w:t xml:space="preserve"> i + j&gt;&gt;Incorrect typein Plus expression</w:t>
+      </w:r>
+    </w:p>
+    <w:p>
+      <w:pPr>
+        <w:rPr>
+          <w:sz w:val="20"/>
+          <w:szCs w:val="20"/>
+        </w:rPr>
+      </w:pPr>
+      <w:r>
+        <w:rPr>
+          <w:sz w:val="20"/>
+          <w:szCs w:val="20"/>
+        </w:rPr>
+        <w:t xml:space="preserve"> ; </w:t>
+      </w:r>
+    </w:p>
+    <w:p>
+      <w:pPr>
+        <w:rPr>
+          <w:sz w:val="20"/>
+          <w:szCs w:val="20"/>
+        </w:rPr>
+      </w:pPr>
+      <w:r>
+        <w:rPr>
+          <w:sz w:val="20"/>
+          <w:szCs w:val="20"/>
+        </w:rPr>
+        <w:t>Exited current scope</w:t>
+      </w:r>
+    </w:p>
+    <w:p>
+      <w:pPr>
+        <w:rPr>
+          <w:sz w:val="20"/>
+          <w:szCs w:val="20"/>
+        </w:rPr>
+      </w:pPr>
+      <w:r>
+        <w:rPr>
+          <w:sz w:val="20"/>
+          <w:szCs w:val="20"/>
+        </w:rPr>
+        <w:t>Began new scope</w:t>
+      </w:r>
+    </w:p>
+    <w:p>
+      <w:pPr>
+        <w:rPr>
+          <w:sz w:val="20"/>
+          <w:szCs w:val="20"/>
+        </w:rPr>
+      </w:pPr>
+      <w:r>
+        <w:rPr>
+          <w:sz w:val="20"/>
+          <w:szCs w:val="20"/>
+        </w:rPr>
+        <w:t xml:space="preserve">Saving new variable s1 to current scope in symbol table as </w:t>
+      </w:r>
+      <w:proofErr w:type="gramStart"/>
+      <w:r>
+        <w:rPr>
+          <w:sz w:val="20"/>
+          <w:szCs w:val="20"/>
+        </w:rPr>
+        <w:t>ast.VarDeclNode@67a9b034</w:t>
+      </w:r>
+      <w:proofErr w:type="gramEnd"/>
+    </w:p>
+    <w:p>
+      <w:pPr>
+        <w:rPr>
+          <w:sz w:val="20"/>
+          <w:szCs w:val="20"/>
+        </w:rPr>
+      </w:pPr>
+      <w:proofErr w:type="gramStart"/>
+      <w:r>
+        <w:rPr>
+          <w:sz w:val="20"/>
+          <w:szCs w:val="20"/>
+        </w:rPr>
+        <w:t>s1</w:t>
+      </w:r>
+      <w:proofErr w:type="gramEnd"/>
+      <w:r>
+        <w:rPr>
+          <w:sz w:val="20"/>
+          <w:szCs w:val="20"/>
+        </w:rPr>
+        <w:t xml:space="preserve"> : int = Function sum called. Checking if exists in scope</w:t>
+      </w:r>
+    </w:p>
+    <w:p>
+      <w:pPr>
+        <w:rPr>
+          <w:sz w:val="20"/>
+          <w:szCs w:val="20"/>
+        </w:rPr>
+      </w:pPr>
+      <w:r>
+        <w:rPr>
+          <w:sz w:val="20"/>
+          <w:szCs w:val="20"/>
+        </w:rPr>
+        <w:t>&gt;&gt;Variable/Function sum has not been declared</w:t>
+      </w:r>
+    </w:p>
+    <w:p>
+      <w:pPr>
+        <w:rPr>
+          <w:sz w:val="20"/>
+          <w:szCs w:val="20"/>
+        </w:rPr>
+      </w:pPr>
+      <w:r>
+        <w:rPr>
+          <w:sz w:val="20"/>
+          <w:szCs w:val="20"/>
+        </w:rPr>
+        <w:t>-1020 + 5&gt;&gt;Incorrect typein Plus expression</w:t>
+      </w:r>
+    </w:p>
+    <w:p>
+      <w:pPr>
+        <w:rPr>
+          <w:sz w:val="20"/>
+          <w:szCs w:val="20"/>
+        </w:rPr>
+      </w:pPr>
+      <w:r>
+        <w:rPr>
+          <w:sz w:val="20"/>
+          <w:szCs w:val="20"/>
+        </w:rPr>
+        <w:t xml:space="preserve">Saving new variable s2 to current scope in symbol table as </w:t>
+      </w:r>
+      <w:proofErr w:type="gramStart"/>
+      <w:r>
+        <w:rPr>
+          <w:sz w:val="20"/>
+          <w:szCs w:val="20"/>
+        </w:rPr>
+        <w:t>ast.VarDeclNode@356f5b17</w:t>
+      </w:r>
+      <w:proofErr w:type="gramEnd"/>
+    </w:p>
+    <w:p>
+      <w:pPr>
+        <w:rPr>
+          <w:sz w:val="20"/>
+          <w:szCs w:val="20"/>
+        </w:rPr>
+      </w:pPr>
+      <w:proofErr w:type="gramStart"/>
+      <w:r>
+        <w:rPr>
+          <w:sz w:val="20"/>
+          <w:szCs w:val="20"/>
+        </w:rPr>
+        <w:t>s2</w:t>
+      </w:r>
+      <w:proofErr w:type="gramEnd"/>
+      <w:r>
+        <w:rPr>
+          <w:sz w:val="20"/>
+          <w:szCs w:val="20"/>
+        </w:rPr>
+        <w:t xml:space="preserve"> : float = Function sum2 called. Checking if exists in scope</w:t>
+      </w:r>
+    </w:p>
+    <w:p>
+      <w:pPr>
+        <w:rPr>
+          <w:sz w:val="20"/>
+          <w:szCs w:val="20"/>
+        </w:rPr>
+      </w:pPr>
+      <w:r>
+        <w:rPr>
+          <w:sz w:val="20"/>
+          <w:szCs w:val="20"/>
+        </w:rPr>
+        <w:t>&gt;&gt;Variable/Function sum2 has not been declared</w:t>
+      </w:r>
+    </w:p>
+    <w:p>
+      <w:pPr>
+        <w:rPr>
+          <w:sz w:val="20"/>
+          <w:szCs w:val="20"/>
+        </w:rPr>
+      </w:pPr>
+      <w:r>
+        <w:rPr>
+          <w:sz w:val="20"/>
+          <w:szCs w:val="20"/>
+        </w:rPr>
+        <w:t xml:space="preserve">10.0-20.0Saving new variable b to current scope in symbol table as </w:t>
+      </w:r>
+      <w:proofErr w:type="gramStart"/>
+      <w:r>
+        <w:rPr>
+          <w:sz w:val="20"/>
+          <w:szCs w:val="20"/>
+        </w:rPr>
+        <w:t>ast.VarDeclNode@21c55e69</w:t>
+      </w:r>
+      <w:proofErr w:type="gramEnd"/>
+    </w:p>
+    <w:p>
+      <w:pPr>
+        <w:rPr>
+          <w:sz w:val="20"/>
+          <w:szCs w:val="20"/>
+        </w:rPr>
+      </w:pPr>
+      <w:proofErr w:type="gramStart"/>
+      <w:r>
+        <w:rPr>
+          <w:sz w:val="20"/>
+          <w:szCs w:val="20"/>
+        </w:rPr>
+        <w:t>b</w:t>
+      </w:r>
+      <w:proofErr w:type="gramEnd"/>
+      <w:r>
+        <w:rPr>
+          <w:sz w:val="20"/>
+          <w:szCs w:val="20"/>
+        </w:rPr>
+        <w:t xml:space="preserve"> : bool = if (s1 &lt; s2 || s1term is ast.AccessorNode@24b950d1 and val is ast.LessThNode@268dc2d</w:t>
+      </w:r>
+    </w:p>
+    <w:p>
+      <w:pPr>
+        <w:rPr>
+          <w:sz w:val="20"/>
+          <w:szCs w:val="20"/>
+        </w:rPr>
+      </w:pPr>
+      <w:proofErr w:type="gramStart"/>
+      <w:r>
+        <w:rPr>
+          <w:sz w:val="20"/>
+          <w:szCs w:val="20"/>
+        </w:rPr>
+        <w:t>isBool</w:t>
+      </w:r>
+      <w:proofErr w:type="gramEnd"/>
+      <w:r>
+        <w:rPr>
+          <w:sz w:val="20"/>
+          <w:szCs w:val="20"/>
+        </w:rPr>
+        <w:t xml:space="preserve"> queried. </w:t>
+      </w:r>
+      <w:proofErr w:type="gramStart"/>
+      <w:r>
+        <w:rPr>
+          <w:sz w:val="20"/>
+          <w:szCs w:val="20"/>
+        </w:rPr>
+        <w:t>className</w:t>
+      </w:r>
+      <w:proofErr w:type="gramEnd"/>
+      <w:r>
+        <w:rPr>
+          <w:sz w:val="20"/>
+          <w:szCs w:val="20"/>
+        </w:rPr>
+        <w:t xml:space="preserve"> is AccessorNode</w:t>
+      </w:r>
+    </w:p>
+    <w:p>
+      <w:pPr>
+        <w:rPr>
+          <w:sz w:val="20"/>
+          <w:szCs w:val="20"/>
+        </w:rPr>
+      </w:pPr>
+      <w:r>
+        <w:rPr>
+          <w:sz w:val="20"/>
+          <w:szCs w:val="20"/>
+        </w:rPr>
+        <w:t>&gt;&gt;Incorrect typein OR expression</w:t>
+      </w:r>
+    </w:p>
+    <w:p>
+      <w:pPr>
+        <w:rPr>
+          <w:sz w:val="20"/>
+          <w:szCs w:val="20"/>
+        </w:rPr>
+      </w:pPr>
+      <w:r>
+        <w:rPr>
+          <w:sz w:val="20"/>
+          <w:szCs w:val="20"/>
+        </w:rPr>
+        <w:t xml:space="preserve"> == </w:t>
+      </w:r>
+      <w:proofErr w:type="gramStart"/>
+      <w:r>
+        <w:rPr>
+          <w:sz w:val="20"/>
+          <w:szCs w:val="20"/>
+        </w:rPr>
+        <w:t>s2</w:t>
+      </w:r>
+      <w:proofErr w:type="gramEnd"/>
+      <w:r>
+        <w:rPr>
+          <w:sz w:val="20"/>
+          <w:szCs w:val="20"/>
+        </w:rPr>
+        <w:t>){</w:t>
+      </w:r>
+    </w:p>
+    <w:p>
+      <w:pPr>
+        <w:rPr>
+          <w:sz w:val="20"/>
+          <w:szCs w:val="20"/>
+        </w:rPr>
+      </w:pPr>
+      <w:proofErr w:type="gramStart"/>
+      <w:r>
+        <w:rPr>
+          <w:sz w:val="20"/>
+          <w:szCs w:val="20"/>
+        </w:rPr>
+        <w:t>s1</w:t>
+      </w:r>
+      <w:proofErr w:type="gramEnd"/>
+      <w:r>
+        <w:rPr>
+          <w:sz w:val="20"/>
+          <w:szCs w:val="20"/>
+        </w:rPr>
+        <w:t xml:space="preserve"> + s2 / (s1 + s2&gt;&gt;Incorrect typein Plus expression</w:t>
+      </w:r>
+    </w:p>
+    <w:p>
+      <w:pPr>
+        <w:rPr>
+          <w:sz w:val="20"/>
+          <w:szCs w:val="20"/>
+        </w:rPr>
+      </w:pPr>
+      <w:r>
+        <w:rPr>
+          <w:sz w:val="20"/>
+          <w:szCs w:val="20"/>
+        </w:rPr>
+        <w:t>)&gt;&gt;Incorrect typein DIVIDE expression</w:t>
+      </w:r>
+    </w:p>
+    <w:p>
+      <w:pPr>
+        <w:rPr>
+          <w:sz w:val="20"/>
+          <w:szCs w:val="20"/>
+        </w:rPr>
+      </w:pPr>
+      <w:r>
+        <w:rPr>
+          <w:sz w:val="20"/>
+          <w:szCs w:val="20"/>
+        </w:rPr>
+        <w:t>&gt;&gt;Incorrect typein Plus expression</w:t>
+      </w:r>
+    </w:p>
+    <w:p>
+      <w:pPr>
+        <w:rPr>
+          <w:sz w:val="20"/>
+          <w:szCs w:val="20"/>
+        </w:rPr>
+      </w:pPr>
+      <w:r>
+        <w:rPr>
+          <w:sz w:val="20"/>
+          <w:szCs w:val="20"/>
+        </w:rPr>
+        <w:t xml:space="preserve"> &gt;= 30Var for assignment was found</w:t>
+      </w:r>
+    </w:p>
+    <w:p>
+      <w:pPr>
+        <w:rPr>
+          <w:sz w:val="20"/>
+          <w:szCs w:val="20"/>
+        </w:rPr>
+      </w:pPr>
+      <w:r>
+        <w:rPr>
+          <w:sz w:val="20"/>
+          <w:szCs w:val="20"/>
+        </w:rPr>
+        <w:t>;</w:t>
+      </w:r>
+    </w:p>
+    <w:p>
+      <w:pPr>
+        <w:rPr>
+          <w:sz w:val="20"/>
+          <w:szCs w:val="20"/>
+        </w:rPr>
+      </w:pPr>
+      <w:r>
+        <w:rPr>
+          <w:sz w:val="20"/>
+          <w:szCs w:val="20"/>
+        </w:rPr>
+        <w:t xml:space="preserve">} </w:t>
+      </w:r>
+      <w:proofErr w:type="gramStart"/>
+      <w:r>
+        <w:rPr>
+          <w:sz w:val="20"/>
+          <w:szCs w:val="20"/>
+        </w:rPr>
+        <w:t>else</w:t>
+      </w:r>
+      <w:proofErr w:type="gramEnd"/>
+      <w:r>
+        <w:rPr>
+          <w:sz w:val="20"/>
+          <w:szCs w:val="20"/>
+        </w:rPr>
+        <w:t xml:space="preserve"> {</w:t>
+      </w:r>
+    </w:p>
+    <w:p>
+      <w:pPr>
+        <w:rPr>
+          <w:sz w:val="20"/>
+          <w:szCs w:val="20"/>
+        </w:rPr>
+      </w:pPr>
+      <w:r>
+        <w:rPr>
+          <w:sz w:val="20"/>
+          <w:szCs w:val="20"/>
+        </w:rPr>
+        <w:t>}</w:t>
+      </w:r>
+    </w:p>
+    <w:p>
+      <w:pPr>
+        <w:rPr>
+          <w:sz w:val="20"/>
+          <w:szCs w:val="20"/>
+        </w:rPr>
+      </w:pPr>
+      <w:r>
+        <w:rPr>
+          <w:sz w:val="20"/>
+          <w:szCs w:val="20"/>
+        </w:rPr>
+        <w:t>Exited current scope</w:t>
+      </w:r>
+    </w:p>
+    <w:p>
+      <w:pPr>
+        <w:rPr>
+          <w:sz w:val="20"/>
+          <w:szCs w:val="20"/>
+        </w:rPr>
+      </w:pPr>
+    </w:p>
+    <w:p>
+      <w:pPr>
+        <w:rPr>
+          <w:sz w:val="20"/>
+          <w:szCs w:val="20"/>
+        </w:rPr>
+      </w:pPr>
+    </w:p>
+    <w:p>
+      <w:pPr>
+        <w:rPr>
+          <w:sz w:val="20"/>
+          <w:szCs w:val="20"/>
+        </w:rPr>
+      </w:pPr>
+    </w:p>
+    <w:p>
+      <w:pPr>
+        <w:rPr>
+          <w:sz w:val="20"/>
+          <w:szCs w:val="20"/>
+        </w:rPr>
+      </w:pPr>
+      <w:r>
+        <w:rPr>
+          <w:sz w:val="20"/>
+          <w:szCs w:val="20"/>
+        </w:rPr>
+        <w:t>Test02</w:t>
+      </w:r>
+    </w:p>
+    <w:p>
+      <w:pPr>
+        <w:rPr>
+          <w:sz w:val="20"/>
+          <w:szCs w:val="20"/>
+        </w:rPr>
+      </w:pPr>
+    </w:p>
+    <w:p>
+      <w:pPr>
+        <w:rPr>
+          <w:sz w:val="20"/>
+          <w:szCs w:val="20"/>
+        </w:rPr>
+      </w:pPr>
+      <w:r>
+        <w:rPr>
+          <w:sz w:val="20"/>
+          <w:szCs w:val="20"/>
+        </w:rPr>
+        <w:t xml:space="preserve">Saving new variable l1 to current scope in symbol table as </w:t>
+      </w:r>
+      <w:proofErr w:type="gramStart"/>
+      <w:r>
+        <w:rPr>
+          <w:sz w:val="20"/>
+          <w:szCs w:val="20"/>
+        </w:rPr>
+        <w:t>ast.VarDeclNode@73a80183</w:t>
+      </w:r>
+      <w:proofErr w:type="gramEnd"/>
+    </w:p>
+    <w:p>
+      <w:pPr>
+        <w:rPr>
+          <w:sz w:val="20"/>
+          <w:szCs w:val="20"/>
+        </w:rPr>
+      </w:pPr>
+      <w:proofErr w:type="gramStart"/>
+      <w:r>
+        <w:rPr>
+          <w:sz w:val="20"/>
+          <w:szCs w:val="20"/>
+        </w:rPr>
+        <w:t>l1</w:t>
+      </w:r>
+      <w:proofErr w:type="gramEnd"/>
+      <w:r>
+        <w:rPr>
+          <w:sz w:val="20"/>
+          <w:szCs w:val="20"/>
+        </w:rPr>
+        <w:t xml:space="preserve"> : list = [abcde]&gt;&gt;Incorrect typein VALUE2 of THREEEXPRNODE expression</w:t>
+      </w:r>
+    </w:p>
+    <w:p>
+      <w:pPr>
+        <w:rPr>
+          <w:sz w:val="20"/>
+          <w:szCs w:val="20"/>
+        </w:rPr>
+      </w:pPr>
+      <w:r>
+        <w:rPr>
+          <w:sz w:val="20"/>
+          <w:szCs w:val="20"/>
+        </w:rPr>
+        <w:t xml:space="preserve">Saving new variable l2 to current scope in symbol table as </w:t>
+      </w:r>
+      <w:proofErr w:type="gramStart"/>
+      <w:r>
+        <w:rPr>
+          <w:sz w:val="20"/>
+          <w:szCs w:val="20"/>
+        </w:rPr>
+        <w:t>ast.VarDeclNode@3aae43b8</w:t>
+      </w:r>
+      <w:proofErr w:type="gramEnd"/>
+    </w:p>
+    <w:p>
+      <w:pPr>
+        <w:rPr>
+          <w:sz w:val="20"/>
+          <w:szCs w:val="20"/>
+        </w:rPr>
+      </w:pPr>
+      <w:proofErr w:type="gramStart"/>
+      <w:r>
+        <w:rPr>
+          <w:sz w:val="20"/>
+          <w:szCs w:val="20"/>
+        </w:rPr>
+        <w:t>l2</w:t>
+      </w:r>
+      <w:proofErr w:type="gramEnd"/>
+      <w:r>
+        <w:rPr>
+          <w:sz w:val="20"/>
+          <w:szCs w:val="20"/>
+        </w:rPr>
+        <w:t xml:space="preserve"> : list = [12345]&gt;&gt;Incorrect typein VALUE2 of THREEEXPRNODE expression</w:t>
+      </w:r>
+    </w:p>
+    <w:p>
+      <w:pPr>
+        <w:rPr>
+          <w:sz w:val="20"/>
+          <w:szCs w:val="20"/>
+        </w:rPr>
+      </w:pPr>
+      <w:r>
+        <w:rPr>
+          <w:sz w:val="20"/>
+          <w:szCs w:val="20"/>
+        </w:rPr>
+        <w:t xml:space="preserve">Saving new variable s1 to current scope in symbol table as </w:t>
+      </w:r>
+      <w:proofErr w:type="gramStart"/>
+      <w:r>
+        <w:rPr>
+          <w:sz w:val="20"/>
+          <w:szCs w:val="20"/>
+        </w:rPr>
+        <w:t>ast.VarDeclNode@6e00321</w:t>
+      </w:r>
+      <w:proofErr w:type="gramEnd"/>
+    </w:p>
+    <w:p>
+      <w:pPr>
+        <w:rPr>
+          <w:sz w:val="20"/>
+          <w:szCs w:val="20"/>
+        </w:rPr>
+      </w:pPr>
+      <w:proofErr w:type="gramStart"/>
+      <w:r>
+        <w:rPr>
+          <w:sz w:val="20"/>
+          <w:szCs w:val="20"/>
+        </w:rPr>
+        <w:t>s1</w:t>
+      </w:r>
+      <w:proofErr w:type="gramEnd"/>
+      <w:r>
+        <w:rPr>
+          <w:sz w:val="20"/>
+          <w:szCs w:val="20"/>
+        </w:rPr>
+        <w:t xml:space="preserve"> : string = Saving new variable s2 to current scope in symbol table as ast.VarDeclNode@5ced6f0d</w:t>
+      </w:r>
+    </w:p>
+    <w:p>
+      <w:pPr>
+        <w:rPr>
+          <w:sz w:val="20"/>
+          <w:szCs w:val="20"/>
+        </w:rPr>
+      </w:pPr>
+      <w:proofErr w:type="gramStart"/>
+      <w:r>
+        <w:rPr>
+          <w:sz w:val="20"/>
+          <w:szCs w:val="20"/>
+        </w:rPr>
+        <w:t>s2</w:t>
+      </w:r>
+      <w:proofErr w:type="gramEnd"/>
+      <w:r>
+        <w:rPr>
+          <w:sz w:val="20"/>
+          <w:szCs w:val="20"/>
+        </w:rPr>
+        <w:t xml:space="preserve"> : string = helloBegan new scope</w:t>
+      </w:r>
+    </w:p>
+    <w:p>
+      <w:pPr>
+        <w:rPr>
+          <w:sz w:val="20"/>
+          <w:szCs w:val="20"/>
+        </w:rPr>
+      </w:pPr>
+      <w:r>
+        <w:rPr>
+          <w:sz w:val="20"/>
+          <w:szCs w:val="20"/>
+        </w:rPr>
+        <w:t xml:space="preserve">Saving new variable newlist to current scope in symbol table as </w:t>
+      </w:r>
+      <w:proofErr w:type="gramStart"/>
+      <w:r>
+        <w:rPr>
+          <w:sz w:val="20"/>
+          <w:szCs w:val="20"/>
+        </w:rPr>
+        <w:t>ast.VarDeclNode@6815ee24</w:t>
+      </w:r>
+      <w:proofErr w:type="gramEnd"/>
+    </w:p>
+    <w:p>
+      <w:pPr>
+        <w:rPr>
+          <w:sz w:val="20"/>
+          <w:szCs w:val="20"/>
+        </w:rPr>
+      </w:pPr>
+      <w:proofErr w:type="gramStart"/>
+      <w:r>
+        <w:rPr>
+          <w:sz w:val="20"/>
+          <w:szCs w:val="20"/>
+        </w:rPr>
+        <w:t>newlist</w:t>
+      </w:r>
+      <w:proofErr w:type="gramEnd"/>
+      <w:r>
+        <w:rPr>
+          <w:sz w:val="20"/>
+          <w:szCs w:val="20"/>
+        </w:rPr>
+        <w:t xml:space="preserve"> : list = l1::l2;</w:t>
+      </w:r>
+    </w:p>
+    <w:p>
+      <w:pPr>
+        <w:rPr>
+          <w:sz w:val="20"/>
+          <w:szCs w:val="20"/>
+        </w:rPr>
+      </w:pPr>
+      <w:r>
+        <w:rPr>
+          <w:sz w:val="20"/>
+          <w:szCs w:val="20"/>
+        </w:rPr>
+        <w:t xml:space="preserve">&gt;&gt;Incorrect typeYou must concat 2 lists of the same type! </w:t>
+      </w:r>
+      <w:proofErr w:type="gramStart"/>
+      <w:r>
+        <w:rPr>
+          <w:sz w:val="20"/>
+          <w:szCs w:val="20"/>
+        </w:rPr>
+        <w:t>on</w:t>
+      </w:r>
+      <w:proofErr w:type="gramEnd"/>
+      <w:r>
+        <w:rPr>
+          <w:sz w:val="20"/>
+          <w:szCs w:val="20"/>
+        </w:rPr>
+        <w:t xml:space="preserve"> line </w:t>
+      </w:r>
+    </w:p>
+    <w:p>
+      <w:pPr>
+        <w:rPr>
+          <w:sz w:val="20"/>
+          <w:szCs w:val="20"/>
+        </w:rPr>
+      </w:pPr>
+      <w:r>
+        <w:rPr>
+          <w:sz w:val="20"/>
+          <w:szCs w:val="20"/>
+        </w:rPr>
+        <w:t xml:space="preserve">Saving new variable anotherlist to current scope in symbol table as </w:t>
+      </w:r>
+      <w:proofErr w:type="gramStart"/>
+      <w:r>
+        <w:rPr>
+          <w:sz w:val="20"/>
+          <w:szCs w:val="20"/>
+        </w:rPr>
+        <w:t>ast.VarDeclNode@54624a40</w:t>
+      </w:r>
+      <w:proofErr w:type="gramEnd"/>
+    </w:p>
+    <w:p>
+      <w:pPr>
+        <w:rPr>
+          <w:sz w:val="20"/>
+          <w:szCs w:val="20"/>
+        </w:rPr>
+      </w:pPr>
+      <w:proofErr w:type="gramStart"/>
+      <w:r>
+        <w:rPr>
+          <w:sz w:val="20"/>
+          <w:szCs w:val="20"/>
+        </w:rPr>
+        <w:t>anotherlist</w:t>
+      </w:r>
+      <w:proofErr w:type="gramEnd"/>
+      <w:r>
+        <w:rPr>
+          <w:sz w:val="20"/>
+          <w:szCs w:val="20"/>
+        </w:rPr>
+        <w:t xml:space="preserve"> : list = [s1]&gt;&gt;Incorrect typein VALUE2 of THREEEXPRNODE expression</w:t>
+      </w:r>
+    </w:p>
+    <w:p>
+      <w:pPr>
+        <w:rPr>
+          <w:sz w:val="20"/>
+          <w:szCs w:val="20"/>
+        </w:rPr>
+      </w:pPr>
+      <w:proofErr w:type="gramStart"/>
+      <w:r>
+        <w:rPr>
+          <w:sz w:val="20"/>
+          <w:szCs w:val="20"/>
+        </w:rPr>
+        <w:t>::</w:t>
+      </w:r>
+      <w:proofErr w:type="gramEnd"/>
+      <w:r>
+        <w:rPr>
+          <w:sz w:val="20"/>
+          <w:szCs w:val="20"/>
+        </w:rPr>
+        <w:t>[s2]&gt;&gt;Incorrect typein VALUE2 of THREEEXPRNODE expression</w:t>
+      </w:r>
+    </w:p>
+    <w:p>
+      <w:pPr>
+        <w:rPr>
+          <w:sz w:val="20"/>
+          <w:szCs w:val="20"/>
+        </w:rPr>
+      </w:pPr>
+      <w:r>
+        <w:rPr>
+          <w:sz w:val="20"/>
+          <w:szCs w:val="20"/>
+        </w:rPr>
+        <w:t>;</w:t>
+      </w:r>
+    </w:p>
+    <w:p>
+      <w:pPr>
+        <w:rPr>
+          <w:sz w:val="20"/>
+          <w:szCs w:val="20"/>
+        </w:rPr>
+      </w:pPr>
+      <w:proofErr w:type="gramStart"/>
+      <w:r>
+        <w:rPr>
+          <w:sz w:val="20"/>
+          <w:szCs w:val="20"/>
+        </w:rPr>
+        <w:t>::</w:t>
+      </w:r>
+      <w:proofErr w:type="gramEnd"/>
+      <w:r>
+        <w:rPr>
+          <w:sz w:val="20"/>
+          <w:szCs w:val="20"/>
+        </w:rPr>
+        <w:t>newlist;</w:t>
+      </w:r>
+    </w:p>
+    <w:p>
+      <w:pPr>
+        <w:rPr>
+          <w:sz w:val="20"/>
+          <w:szCs w:val="20"/>
+        </w:rPr>
+      </w:pPr>
+      <w:r>
+        <w:rPr>
+          <w:sz w:val="20"/>
+          <w:szCs w:val="20"/>
+        </w:rPr>
+        <w:t>&gt;&gt;Incorrect typein VALUE of CONCAT expression</w:t>
+      </w:r>
+    </w:p>
+    <w:p>
+      <w:pPr>
+        <w:rPr>
+          <w:sz w:val="20"/>
+          <w:szCs w:val="20"/>
+        </w:rPr>
+      </w:pPr>
+      <w:r>
+        <w:rPr>
+          <w:sz w:val="20"/>
+          <w:szCs w:val="20"/>
+        </w:rPr>
+        <w:t xml:space="preserve">Saving new variable thirdlist to current scope in symbol table as </w:t>
+      </w:r>
+      <w:proofErr w:type="gramStart"/>
+      <w:r>
+        <w:rPr>
+          <w:sz w:val="20"/>
+          <w:szCs w:val="20"/>
+        </w:rPr>
+        <w:t>ast.VarDeclNode@51f3eab7</w:t>
+      </w:r>
+      <w:proofErr w:type="gramEnd"/>
+    </w:p>
+    <w:p>
+      <w:pPr>
+        <w:rPr>
+          <w:sz w:val="20"/>
+          <w:szCs w:val="20"/>
+        </w:rPr>
+      </w:pPr>
+      <w:proofErr w:type="gramStart"/>
+      <w:r>
+        <w:rPr>
+          <w:sz w:val="20"/>
+          <w:szCs w:val="20"/>
+        </w:rPr>
+        <w:t>thirdlist</w:t>
+      </w:r>
+      <w:proofErr w:type="gramEnd"/>
+      <w:r>
+        <w:rPr>
+          <w:sz w:val="20"/>
+          <w:szCs w:val="20"/>
+        </w:rPr>
+        <w:t xml:space="preserve"> : list = l2[:-2]::l2;</w:t>
+      </w:r>
+    </w:p>
+    <w:p>
+      <w:pPr>
+        <w:rPr>
+          <w:sz w:val="20"/>
+          <w:szCs w:val="20"/>
+        </w:rPr>
+      </w:pPr>
+      <w:r>
+        <w:rPr>
+          <w:sz w:val="20"/>
+          <w:szCs w:val="20"/>
+        </w:rPr>
+        <w:t>&gt;&gt;Incorrect typein VALUE of CONCAT expression</w:t>
+      </w:r>
+    </w:p>
+    <w:p>
+      <w:pPr>
+        <w:rPr>
+          <w:sz w:val="20"/>
+          <w:szCs w:val="20"/>
+        </w:rPr>
+      </w:pPr>
+      <w:r>
+        <w:rPr>
+          <w:sz w:val="20"/>
+          <w:szCs w:val="20"/>
+        </w:rPr>
+        <w:t xml:space="preserve">&gt;&gt;Incorrect typeYou must concat 2 lists of the same type! </w:t>
+      </w:r>
+      <w:proofErr w:type="gramStart"/>
+      <w:r>
+        <w:rPr>
+          <w:sz w:val="20"/>
+          <w:szCs w:val="20"/>
+        </w:rPr>
+        <w:t>on</w:t>
+      </w:r>
+      <w:proofErr w:type="gramEnd"/>
+      <w:r>
+        <w:rPr>
+          <w:sz w:val="20"/>
+          <w:szCs w:val="20"/>
+        </w:rPr>
+        <w:t xml:space="preserve"> line </w:t>
+      </w:r>
+    </w:p>
+    <w:p>
+      <w:pPr>
+        <w:rPr>
+          <w:sz w:val="20"/>
+          <w:szCs w:val="20"/>
+        </w:rPr>
+      </w:pPr>
+      <w:r>
+        <w:rPr>
+          <w:sz w:val="20"/>
+          <w:szCs w:val="20"/>
+        </w:rPr>
+        <w:t>[3:]&gt;&gt;Incorrect typein VALUE1 of ENDCOL expression</w:t>
+      </w:r>
+    </w:p>
+    <w:p>
+      <w:pPr>
+        <w:rPr>
+          <w:sz w:val="20"/>
+          <w:szCs w:val="20"/>
+        </w:rPr>
+      </w:pPr>
+      <w:r>
+        <w:rPr>
+          <w:sz w:val="20"/>
+          <w:szCs w:val="20"/>
+        </w:rPr>
+        <w:t>&gt;&gt;Incorrect typein VALUE2 of ENDCOL expression</w:t>
+      </w:r>
+    </w:p>
+    <w:p>
+      <w:pPr>
+        <w:rPr>
+          <w:sz w:val="20"/>
+          <w:szCs w:val="20"/>
+        </w:rPr>
+      </w:pPr>
+      <w:r>
+        <w:rPr>
+          <w:sz w:val="20"/>
+          <w:szCs w:val="20"/>
+        </w:rPr>
+        <w:t xml:space="preserve">Saving new variable b to current scope in symbol table as </w:t>
+      </w:r>
+      <w:proofErr w:type="gramStart"/>
+      <w:r>
+        <w:rPr>
+          <w:sz w:val="20"/>
+          <w:szCs w:val="20"/>
+        </w:rPr>
+        <w:t>ast.VarDeclNode@64b6be69</w:t>
+      </w:r>
+      <w:proofErr w:type="gramEnd"/>
+    </w:p>
+    <w:p>
+      <w:pPr>
+        <w:rPr>
+          <w:sz w:val="20"/>
+          <w:szCs w:val="20"/>
+        </w:rPr>
+      </w:pPr>
+      <w:proofErr w:type="gramStart"/>
+      <w:r>
+        <w:rPr>
+          <w:sz w:val="20"/>
+          <w:szCs w:val="20"/>
+        </w:rPr>
+        <w:t>b</w:t>
+      </w:r>
+      <w:proofErr w:type="gramEnd"/>
+      <w:r>
+        <w:rPr>
+          <w:sz w:val="20"/>
+          <w:szCs w:val="20"/>
+        </w:rPr>
+        <w:t xml:space="preserve"> : bool = len (thirdlist) == len (l2)if (len (newlist) &lt;= len (anotherlist)){</w:t>
+      </w:r>
+    </w:p>
+    <w:p>
+      <w:pPr>
+        <w:rPr>
+          <w:sz w:val="20"/>
+          <w:szCs w:val="20"/>
+        </w:rPr>
+      </w:pPr>
+      <w:proofErr w:type="gramStart"/>
+      <w:r>
+        <w:rPr>
+          <w:sz w:val="20"/>
+          <w:szCs w:val="20"/>
+        </w:rPr>
+        <w:t>newlist</w:t>
+      </w:r>
+      <w:proofErr w:type="gramEnd"/>
+      <w:r>
+        <w:rPr>
+          <w:sz w:val="20"/>
+          <w:szCs w:val="20"/>
+        </w:rPr>
+        <w:t xml:space="preserve"> + anotherlist&gt;&gt;Incorrect typein Plus expression</w:t>
+      </w:r>
+    </w:p>
+    <w:p>
+      <w:pPr>
+        <w:rPr>
+          <w:sz w:val="20"/>
+          <w:szCs w:val="20"/>
+        </w:rPr>
+      </w:pPr>
+      <w:r>
+        <w:rPr>
+          <w:sz w:val="20"/>
+          <w:szCs w:val="20"/>
+        </w:rPr>
+        <w:t>[0]&gt;&gt;Incorrect typein VALUE1 of NOCOL expression</w:t>
+      </w:r>
+    </w:p>
+    <w:p>
+      <w:pPr>
+        <w:rPr>
+          <w:sz w:val="20"/>
+          <w:szCs w:val="20"/>
+        </w:rPr>
+      </w:pPr>
+      <w:r>
+        <w:rPr>
+          <w:sz w:val="20"/>
+          <w:szCs w:val="20"/>
+        </w:rPr>
+        <w:t xml:space="preserve">** </w:t>
+      </w:r>
+      <w:proofErr w:type="gramStart"/>
+      <w:r>
+        <w:rPr>
+          <w:sz w:val="20"/>
+          <w:szCs w:val="20"/>
+        </w:rPr>
+        <w:t>ast.PlusNode@198f1327</w:t>
+      </w:r>
+      <w:proofErr w:type="gramEnd"/>
+    </w:p>
+    <w:p>
+      <w:pPr>
+        <w:rPr>
+          <w:sz w:val="20"/>
+          <w:szCs w:val="20"/>
+        </w:rPr>
+      </w:pPr>
+      <w:r>
+        <w:rPr>
+          <w:sz w:val="20"/>
+          <w:szCs w:val="20"/>
+        </w:rPr>
+        <w:t>Var for assignment was found</w:t>
+      </w:r>
+    </w:p>
+    <w:p>
+      <w:pPr>
+        <w:rPr>
+          <w:sz w:val="20"/>
+          <w:szCs w:val="20"/>
+        </w:rPr>
+      </w:pPr>
+      <w:r>
+        <w:rPr>
+          <w:sz w:val="20"/>
+          <w:szCs w:val="20"/>
+        </w:rPr>
+        <w:t>;</w:t>
+      </w:r>
+    </w:p>
+    <w:p>
+      <w:pPr>
+        <w:rPr>
+          <w:sz w:val="20"/>
+          <w:szCs w:val="20"/>
+        </w:rPr>
+      </w:pPr>
+      <w:r>
+        <w:rPr>
+          <w:sz w:val="20"/>
+          <w:szCs w:val="20"/>
+        </w:rPr>
+        <w:t xml:space="preserve">} </w:t>
+      </w:r>
+      <w:proofErr w:type="gramStart"/>
+      <w:r>
+        <w:rPr>
+          <w:sz w:val="20"/>
+          <w:szCs w:val="20"/>
+        </w:rPr>
+        <w:t>else</w:t>
+      </w:r>
+      <w:proofErr w:type="gramEnd"/>
+      <w:r>
+        <w:rPr>
+          <w:sz w:val="20"/>
+          <w:szCs w:val="20"/>
+        </w:rPr>
+        <w:t xml:space="preserve"> {</w:t>
+      </w:r>
+    </w:p>
+    <w:p>
+      <w:pPr>
+        <w:rPr>
+          <w:sz w:val="20"/>
+          <w:szCs w:val="20"/>
+        </w:rPr>
+      </w:pPr>
+      <w:proofErr w:type="gramStart"/>
+      <w:r>
+        <w:rPr>
+          <w:sz w:val="20"/>
+          <w:szCs w:val="20"/>
+        </w:rPr>
+        <w:t>newlist</w:t>
+      </w:r>
+      <w:proofErr w:type="gramEnd"/>
+      <w:r>
+        <w:rPr>
+          <w:sz w:val="20"/>
+          <w:szCs w:val="20"/>
+        </w:rPr>
+        <w:t xml:space="preserve"> - newlist&gt;&gt;Incorrect typein MINUS expression</w:t>
+      </w:r>
+    </w:p>
+    <w:p>
+      <w:pPr>
+        <w:rPr>
+          <w:sz w:val="20"/>
+          <w:szCs w:val="20"/>
+        </w:rPr>
+      </w:pPr>
+      <w:r>
+        <w:rPr>
+          <w:sz w:val="20"/>
+          <w:szCs w:val="20"/>
+        </w:rPr>
+        <w:t>[0]&gt;&gt;Incorrect typein VALUE1 of NOCOL expression</w:t>
+      </w:r>
+    </w:p>
+    <w:p>
+      <w:pPr>
+        <w:rPr>
+          <w:sz w:val="20"/>
+          <w:szCs w:val="20"/>
+        </w:rPr>
+      </w:pPr>
+      <w:r>
+        <w:rPr>
+          <w:sz w:val="20"/>
+          <w:szCs w:val="20"/>
+        </w:rPr>
+        <w:t xml:space="preserve">** </w:t>
+      </w:r>
+      <w:proofErr w:type="gramStart"/>
+      <w:r>
+        <w:rPr>
+          <w:sz w:val="20"/>
+          <w:szCs w:val="20"/>
+        </w:rPr>
+        <w:t>ast.MinusNode@32728d</w:t>
+      </w:r>
+      <w:proofErr w:type="gramEnd"/>
+    </w:p>
+    <w:p>
+      <w:pPr>
+        <w:rPr>
+          <w:sz w:val="20"/>
+          <w:szCs w:val="20"/>
+        </w:rPr>
+      </w:pPr>
+      <w:r>
+        <w:rPr>
+          <w:sz w:val="20"/>
+          <w:szCs w:val="20"/>
+        </w:rPr>
+        <w:t>Var for assignment was found</w:t>
+      </w:r>
+    </w:p>
+    <w:p>
+      <w:pPr>
+        <w:rPr>
+          <w:sz w:val="20"/>
+          <w:szCs w:val="20"/>
+        </w:rPr>
+      </w:pPr>
+      <w:r>
+        <w:rPr>
+          <w:sz w:val="20"/>
+          <w:szCs w:val="20"/>
+        </w:rPr>
+        <w:t>;</w:t>
+      </w:r>
+    </w:p>
+    <w:p>
+      <w:pPr>
+        <w:rPr>
+          <w:sz w:val="20"/>
+          <w:szCs w:val="20"/>
+        </w:rPr>
+      </w:pPr>
+      <w:r>
+        <w:rPr>
+          <w:sz w:val="20"/>
+          <w:szCs w:val="20"/>
+        </w:rPr>
+        <w:t>}</w:t>
+      </w:r>
+    </w:p>
+    <w:p>
+      <w:pPr>
+        <w:rPr>
+          <w:sz w:val="20"/>
+          <w:szCs w:val="20"/>
+        </w:rPr>
+      </w:pPr>
+      <w:r>
+        <w:rPr>
+          <w:sz w:val="20"/>
+          <w:szCs w:val="20"/>
+        </w:rPr>
+        <w:t>Exited current scope</w:t>
+      </w:r>
+    </w:p>
+    <w:p>
+      <w:pPr>
+        <w:rPr>
+          <w:sz w:val="20"/>
+          <w:szCs w:val="20"/>
+        </w:rPr>
+      </w:pPr>
+    </w:p>
+    <w:p>
+      <w:pPr>
+        <w:rPr>
+          <w:sz w:val="20"/>
+          <w:szCs w:val="20"/>
+        </w:rPr>
+      </w:pPr>
+    </w:p>
+    <w:p>
+      <w:pPr>
+        <w:rPr>
+          <w:sz w:val="20"/>
+          <w:szCs w:val="20"/>
+        </w:rPr>
+      </w:pPr>
+      <w:r>
+        <w:rPr>
+          <w:sz w:val="20"/>
+          <w:szCs w:val="20"/>
+        </w:rPr>
+        <w:t>Test03</w:t>
+      </w:r>
+    </w:p>
+    <w:p>
+      <w:pPr>
+        <w:rPr>
+          <w:sz w:val="20"/>
+          <w:szCs w:val="20"/>
+        </w:rPr>
+      </w:pPr>
+    </w:p>
+    <w:p>
+      <w:pPr>
+        <w:rPr>
+          <w:sz w:val="20"/>
+          <w:szCs w:val="20"/>
+        </w:rPr>
+      </w:pPr>
+      <w:proofErr w:type="gramStart"/>
+      <w:r>
+        <w:rPr>
+          <w:sz w:val="20"/>
+          <w:szCs w:val="20"/>
+        </w:rPr>
+        <w:t>person:age</w:t>
+      </w:r>
+      <w:proofErr w:type="gramEnd"/>
+      <w:r>
+        <w:rPr>
+          <w:sz w:val="20"/>
+          <w:szCs w:val="20"/>
+        </w:rPr>
+        <w:t xml:space="preserve"> : intsurname : stringname : string;</w:t>
+      </w:r>
+    </w:p>
+    <w:p>
+      <w:pPr>
+        <w:rPr>
+          <w:sz w:val="20"/>
+          <w:szCs w:val="20"/>
+        </w:rPr>
+      </w:pPr>
+      <w:proofErr w:type="gramStart"/>
+      <w:r>
+        <w:rPr>
+          <w:sz w:val="20"/>
+          <w:szCs w:val="20"/>
+        </w:rPr>
+        <w:t>family:children</w:t>
+      </w:r>
+      <w:proofErr w:type="gramEnd"/>
+      <w:r>
+        <w:rPr>
+          <w:sz w:val="20"/>
+          <w:szCs w:val="20"/>
+        </w:rPr>
+        <w:t xml:space="preserve"> : listfather : idmother : id;</w:t>
+      </w:r>
+    </w:p>
+    <w:p>
+      <w:pPr>
+        <w:rPr>
+          <w:sz w:val="20"/>
+          <w:szCs w:val="20"/>
+        </w:rPr>
+      </w:pPr>
+      <w:r>
+        <w:rPr>
+          <w:sz w:val="20"/>
+          <w:szCs w:val="20"/>
+        </w:rPr>
+        <w:t>Began new scope</w:t>
+      </w:r>
+    </w:p>
+    <w:p>
+      <w:pPr>
+        <w:rPr>
+          <w:sz w:val="20"/>
+          <w:szCs w:val="20"/>
+        </w:rPr>
+      </w:pPr>
+      <w:r>
+        <w:rPr>
+          <w:sz w:val="20"/>
+          <w:szCs w:val="20"/>
+        </w:rPr>
+        <w:t xml:space="preserve">Saving new variable m to current scope in symbol table as </w:t>
+      </w:r>
+      <w:proofErr w:type="gramStart"/>
+      <w:r>
+        <w:rPr>
+          <w:sz w:val="20"/>
+          <w:szCs w:val="20"/>
+        </w:rPr>
+        <w:t>ast.VarDeclNode@4e4d1abd</w:t>
+      </w:r>
+      <w:proofErr w:type="gramEnd"/>
+    </w:p>
+    <w:p>
+      <w:pPr>
+        <w:rPr>
+          <w:sz w:val="20"/>
+          <w:szCs w:val="20"/>
+        </w:rPr>
+      </w:pPr>
+      <w:proofErr w:type="gramStart"/>
+      <w:r>
+        <w:rPr>
+          <w:sz w:val="20"/>
+          <w:szCs w:val="20"/>
+        </w:rPr>
+        <w:t>m</w:t>
+      </w:r>
+      <w:proofErr w:type="gramEnd"/>
+      <w:r>
+        <w:rPr>
+          <w:sz w:val="20"/>
+          <w:szCs w:val="20"/>
+        </w:rPr>
+        <w:t xml:space="preserve"> : id = aaaaAAAbbBB0_i40Saving new variable p to current scope in symbol table as ast.VarDeclNode@28169674</w:t>
+      </w:r>
+    </w:p>
+    <w:p>
+      <w:pPr>
+        <w:rPr>
+          <w:sz w:val="20"/>
+          <w:szCs w:val="20"/>
+        </w:rPr>
+      </w:pPr>
+      <w:proofErr w:type="gramStart"/>
+      <w:r>
+        <w:rPr>
+          <w:sz w:val="20"/>
+          <w:szCs w:val="20"/>
+        </w:rPr>
+        <w:t>p</w:t>
+      </w:r>
+      <w:proofErr w:type="gramEnd"/>
+      <w:r>
+        <w:rPr>
+          <w:sz w:val="20"/>
+          <w:szCs w:val="20"/>
+        </w:rPr>
+        <w:t xml:space="preserve"> : id = aaabAAAbbBB0_i35Saving new variable c1 to current scope in symbol table as ast.VarDeclNode@62efae3b</w:t>
+      </w:r>
+    </w:p>
+    <w:p>
+      <w:pPr>
+        <w:rPr>
+          <w:sz w:val="20"/>
+          <w:szCs w:val="20"/>
+        </w:rPr>
+      </w:pPr>
+      <w:proofErr w:type="gramStart"/>
+      <w:r>
+        <w:rPr>
+          <w:sz w:val="20"/>
+          <w:szCs w:val="20"/>
+        </w:rPr>
+        <w:t>c1 :</w:t>
+      </w:r>
+      <w:proofErr w:type="gramEnd"/>
+      <w:r>
+        <w:rPr>
+          <w:sz w:val="20"/>
+          <w:szCs w:val="20"/>
+        </w:rPr>
+        <w:t xml:space="preserve"> id = aaabAAAbbBB0_i1Saving new variable c2 to current scope in symbol table as ast.VarDeclNode@6597d63b</w:t>
+      </w:r>
+    </w:p>
+    <w:p>
+      <w:pPr>
+        <w:rPr>
+          <w:sz w:val="20"/>
+          <w:szCs w:val="20"/>
+        </w:rPr>
+      </w:pPr>
+      <w:proofErr w:type="gramStart"/>
+      <w:r>
+        <w:rPr>
+          <w:sz w:val="20"/>
+          <w:szCs w:val="20"/>
+        </w:rPr>
+        <w:t>c2 :</w:t>
+      </w:r>
+      <w:proofErr w:type="gramEnd"/>
+      <w:r>
+        <w:rPr>
+          <w:sz w:val="20"/>
+          <w:szCs w:val="20"/>
+        </w:rPr>
+        <w:t xml:space="preserve"> id = aaadAAAbbBB0_i2Saving new variable c3 to current scope in symbol table as ast.VarDeclNode@5371ef98</w:t>
+      </w:r>
+    </w:p>
+    <w:p>
+      <w:pPr>
+        <w:rPr>
+          <w:sz w:val="20"/>
+          <w:szCs w:val="20"/>
+        </w:rPr>
+      </w:pPr>
+      <w:proofErr w:type="gramStart"/>
+      <w:r>
+        <w:rPr>
+          <w:sz w:val="20"/>
+          <w:szCs w:val="20"/>
+        </w:rPr>
+        <w:lastRenderedPageBreak/>
+        <w:t>c3 :</w:t>
+      </w:r>
+      <w:proofErr w:type="gramEnd"/>
+      <w:r>
+        <w:rPr>
+          <w:sz w:val="20"/>
+          <w:szCs w:val="20"/>
+        </w:rPr>
+        <w:t xml:space="preserve"> id = aaaeAAAbbBB0_i3Saving new variable f to current scope in symbol table as ast.VarDeclNode@5d290ef4</w:t>
+      </w:r>
+    </w:p>
+    <w:p>
+      <w:pPr>
+        <w:rPr>
+          <w:sz w:val="20"/>
+          <w:szCs w:val="20"/>
+        </w:rPr>
+      </w:pPr>
+      <w:proofErr w:type="gramStart"/>
+      <w:r>
+        <w:rPr>
+          <w:sz w:val="20"/>
+          <w:szCs w:val="20"/>
+        </w:rPr>
+        <w:t>f</w:t>
+      </w:r>
+      <w:proofErr w:type="gramEnd"/>
+      <w:r>
+        <w:rPr>
+          <w:sz w:val="20"/>
+          <w:szCs w:val="20"/>
+        </w:rPr>
+        <w:t xml:space="preserve"> : id = mp[c1c2]&gt;&gt;Incorrect typein VALUE2 of THREEEXPRNODE expression</w:t>
+      </w:r>
+    </w:p>
+    <w:p>
+      <w:pPr>
+        <w:rPr>
+          <w:sz w:val="20"/>
+          <w:szCs w:val="20"/>
+        </w:rPr>
+      </w:pPr>
+      <w:r>
+        <w:rPr>
+          <w:sz w:val="20"/>
+          <w:szCs w:val="20"/>
+        </w:rPr>
+        <w:t>&gt;&gt;Variable/Function f.children has not been declared</w:t>
+      </w:r>
+    </w:p>
+    <w:p>
+      <w:pPr>
+        <w:rPr>
+          <w:sz w:val="20"/>
+          <w:szCs w:val="20"/>
+        </w:rPr>
+      </w:pPr>
+      <w:proofErr w:type="gramStart"/>
+      <w:r>
+        <w:rPr>
+          <w:sz w:val="20"/>
+          <w:szCs w:val="20"/>
+        </w:rPr>
+        <w:t>f</w:t>
+      </w:r>
+      <w:proofErr w:type="gramEnd"/>
+      <w:r>
+        <w:rPr>
+          <w:sz w:val="20"/>
+          <w:szCs w:val="20"/>
+        </w:rPr>
+        <w:t>.children::[c3]&gt;&gt;Incorrect typein VALUE2 of THREEEXPRNODE expression</w:t>
+      </w:r>
+    </w:p>
+    <w:p>
+      <w:pPr>
+        <w:rPr>
+          <w:sz w:val="20"/>
+          <w:szCs w:val="20"/>
+        </w:rPr>
+      </w:pPr>
+      <w:r>
+        <w:rPr>
+          <w:sz w:val="20"/>
+          <w:szCs w:val="20"/>
+        </w:rPr>
+        <w:t>;</w:t>
+      </w:r>
+    </w:p>
+    <w:p>
+      <w:pPr>
+        <w:rPr>
+          <w:sz w:val="20"/>
+          <w:szCs w:val="20"/>
+        </w:rPr>
+      </w:pPr>
+      <w:r>
+        <w:rPr>
+          <w:sz w:val="20"/>
+          <w:szCs w:val="20"/>
+        </w:rPr>
+        <w:t>&gt;&gt;Incorrect typein VALUE of CONCAT expression</w:t>
+      </w:r>
+    </w:p>
+    <w:p>
+      <w:pPr>
+        <w:rPr>
+          <w:sz w:val="20"/>
+          <w:szCs w:val="20"/>
+        </w:rPr>
+      </w:pPr>
+      <w:r>
+        <w:rPr>
+          <w:sz w:val="20"/>
+          <w:szCs w:val="20"/>
+        </w:rPr>
+        <w:t xml:space="preserve">&gt;&gt;Variable/Function Assignment </w:t>
+      </w:r>
+      <w:proofErr w:type="gramStart"/>
+      <w:r>
+        <w:rPr>
+          <w:sz w:val="20"/>
+          <w:szCs w:val="20"/>
+        </w:rPr>
+        <w:t>error :</w:t>
+      </w:r>
+      <w:proofErr w:type="gramEnd"/>
+      <w:r>
+        <w:rPr>
+          <w:sz w:val="20"/>
+          <w:szCs w:val="20"/>
+        </w:rPr>
+        <w:t xml:space="preserve">  has not been declared</w:t>
+      </w:r>
+    </w:p>
+    <w:p>
+      <w:pPr>
+        <w:rPr>
+          <w:sz w:val="20"/>
+          <w:szCs w:val="20"/>
+        </w:rPr>
+      </w:pPr>
+      <w:r>
+        <w:rPr>
+          <w:sz w:val="20"/>
+          <w:szCs w:val="20"/>
+        </w:rPr>
+        <w:t>;</w:t>
+      </w:r>
+    </w:p>
+    <w:p>
+      <w:pPr>
+        <w:rPr>
+          <w:sz w:val="20"/>
+          <w:szCs w:val="20"/>
+        </w:rPr>
+      </w:pPr>
+      <w:r>
+        <w:rPr>
+          <w:sz w:val="20"/>
+          <w:szCs w:val="20"/>
+        </w:rPr>
+        <w:t>Exited current scope</w:t>
+      </w:r>
+    </w:p>
+    <w:p>
+      <w:pPr>
+        <w:rPr>
+          <w:sz w:val="20"/>
+          <w:szCs w:val="20"/>
+        </w:rPr>
+      </w:pPr>
+    </w:p>
+    <w:p>
+      <w:pPr>
+        <w:rPr>
+          <w:sz w:val="20"/>
+          <w:szCs w:val="20"/>
+        </w:rPr>
+      </w:pPr>
+    </w:p>
+    <w:p>
+      <w:pPr>
+        <w:rPr>
+          <w:sz w:val="20"/>
+          <w:szCs w:val="20"/>
+        </w:rPr>
+      </w:pPr>
+    </w:p>
+    <w:p>
+      <w:pPr>
+        <w:rPr>
+          <w:sz w:val="20"/>
+          <w:szCs w:val="20"/>
+        </w:rPr>
+      </w:pPr>
+    </w:p>
+    <w:p>
+      <w:pPr>
+        <w:rPr>
+          <w:sz w:val="20"/>
+          <w:szCs w:val="20"/>
+        </w:rPr>
+      </w:pPr>
+      <w:r>
+        <w:rPr>
+          <w:sz w:val="20"/>
+          <w:szCs w:val="20"/>
+        </w:rPr>
+        <w:t>Test 04</w:t>
+      </w:r>
+    </w:p>
+    <w:p>
+      <w:pPr>
+        <w:rPr>
+          <w:sz w:val="20"/>
+          <w:szCs w:val="20"/>
+        </w:rPr>
+      </w:pPr>
+    </w:p>
+    <w:p>
+      <w:pPr>
+        <w:rPr>
+          <w:sz w:val="20"/>
+          <w:szCs w:val="20"/>
+        </w:rPr>
+      </w:pPr>
+      <w:r>
+        <w:rPr>
+          <w:sz w:val="20"/>
+          <w:szCs w:val="20"/>
+        </w:rPr>
+        <w:t>Function declaration found. Checking symbol table...</w:t>
+      </w:r>
+    </w:p>
+    <w:p>
+      <w:pPr>
+        <w:rPr>
+          <w:sz w:val="20"/>
+          <w:szCs w:val="20"/>
+        </w:rPr>
+      </w:pPr>
+      <w:r>
+        <w:rPr>
+          <w:sz w:val="20"/>
+          <w:szCs w:val="20"/>
+        </w:rPr>
+        <w:t>Function has not been declared before. Saving and continuing happily</w:t>
+      </w:r>
+    </w:p>
+    <w:p>
+      <w:pPr>
+        <w:rPr>
+          <w:sz w:val="20"/>
+          <w:szCs w:val="20"/>
+        </w:rPr>
+      </w:pPr>
+      <w:r>
+        <w:rPr>
+          <w:sz w:val="20"/>
+          <w:szCs w:val="20"/>
+        </w:rPr>
+        <w:t>Saving param</w:t>
+      </w:r>
+    </w:p>
+    <w:p>
+      <w:pPr>
+        <w:rPr>
+          <w:sz w:val="20"/>
+          <w:szCs w:val="20"/>
+        </w:rPr>
+      </w:pPr>
+      <w:proofErr w:type="gramStart"/>
+      <w:r>
+        <w:rPr>
+          <w:sz w:val="20"/>
+          <w:szCs w:val="20"/>
+        </w:rPr>
+        <w:t>t</w:t>
+      </w:r>
+      <w:proofErr w:type="gramEnd"/>
+      <w:r>
+        <w:rPr>
+          <w:sz w:val="20"/>
+          <w:szCs w:val="20"/>
+        </w:rPr>
+        <w:t xml:space="preserve"> : tupletupleBegan new scope</w:t>
+      </w:r>
+    </w:p>
+    <w:p>
+      <w:pPr>
+        <w:rPr>
+          <w:sz w:val="20"/>
+          <w:szCs w:val="20"/>
+        </w:rPr>
+      </w:pPr>
+      <w:r>
+        <w:rPr>
+          <w:sz w:val="20"/>
+          <w:szCs w:val="20"/>
+        </w:rPr>
+        <w:t xml:space="preserve">Saving new variable t2 to current scope in symbol table as </w:t>
+      </w:r>
+      <w:proofErr w:type="gramStart"/>
+      <w:r>
+        <w:rPr>
+          <w:sz w:val="20"/>
+          <w:szCs w:val="20"/>
+        </w:rPr>
+        <w:t>ast.VarDeclNode@5371ef98</w:t>
+      </w:r>
+      <w:proofErr w:type="gramEnd"/>
+    </w:p>
+    <w:p>
+      <w:pPr>
+        <w:rPr>
+          <w:sz w:val="20"/>
+          <w:szCs w:val="20"/>
+        </w:rPr>
+      </w:pPr>
+      <w:proofErr w:type="gramStart"/>
+      <w:r>
+        <w:rPr>
+          <w:sz w:val="20"/>
+          <w:szCs w:val="20"/>
+        </w:rPr>
+        <w:t>t2</w:t>
+      </w:r>
+      <w:proofErr w:type="gramEnd"/>
+      <w:r>
+        <w:rPr>
+          <w:sz w:val="20"/>
+          <w:szCs w:val="20"/>
+        </w:rPr>
+        <w:t xml:space="preserve"> : tuple = []Saving new variable i to current scope in symbol table as ast.VarDeclNode@5d290ef4</w:t>
+      </w:r>
+    </w:p>
+    <w:p>
+      <w:pPr>
+        <w:rPr>
+          <w:sz w:val="20"/>
+          <w:szCs w:val="20"/>
+        </w:rPr>
+      </w:pPr>
+      <w:proofErr w:type="gramStart"/>
+      <w:r>
+        <w:rPr>
+          <w:sz w:val="20"/>
+          <w:szCs w:val="20"/>
+        </w:rPr>
+        <w:t>i</w:t>
+      </w:r>
+      <w:proofErr w:type="gramEnd"/>
+      <w:r>
+        <w:rPr>
+          <w:sz w:val="20"/>
+          <w:szCs w:val="20"/>
+        </w:rPr>
+        <w:t xml:space="preserve"> : int = 0return t2 ; </w:t>
+      </w:r>
+    </w:p>
+    <w:p>
+      <w:pPr>
+        <w:rPr>
+          <w:sz w:val="20"/>
+          <w:szCs w:val="20"/>
+        </w:rPr>
+      </w:pPr>
+      <w:proofErr w:type="gramStart"/>
+      <w:r>
+        <w:rPr>
+          <w:sz w:val="20"/>
+          <w:szCs w:val="20"/>
+        </w:rPr>
+        <w:t>if</w:t>
+      </w:r>
+      <w:proofErr w:type="gramEnd"/>
+      <w:r>
+        <w:rPr>
+          <w:sz w:val="20"/>
+          <w:szCs w:val="20"/>
+        </w:rPr>
+        <w:t xml:space="preserve"> (len (t) &gt; 0){</w:t>
+      </w:r>
+    </w:p>
+    <w:p>
+      <w:pPr>
+        <w:rPr>
+          <w:sz w:val="20"/>
+          <w:szCs w:val="20"/>
+        </w:rPr>
+      </w:pPr>
+      <w:proofErr w:type="gramStart"/>
+      <w:r>
+        <w:rPr>
+          <w:sz w:val="20"/>
+          <w:szCs w:val="20"/>
+        </w:rPr>
+        <w:t>repeat</w:t>
+      </w:r>
+      <w:proofErr w:type="gramEnd"/>
+      <w:r>
+        <w:rPr>
+          <w:sz w:val="20"/>
+          <w:szCs w:val="20"/>
+        </w:rPr>
+        <w:t xml:space="preserve"> {i + 1&gt;&gt;Incorrect typein Plus expression</w:t>
+      </w:r>
+    </w:p>
+    <w:p>
+      <w:pPr>
+        <w:rPr>
+          <w:sz w:val="20"/>
+          <w:szCs w:val="20"/>
+        </w:rPr>
+      </w:pPr>
+      <w:r>
+        <w:rPr>
+          <w:sz w:val="20"/>
+          <w:szCs w:val="20"/>
+        </w:rPr>
+        <w:t>Var for assignment was found</w:t>
+      </w:r>
+    </w:p>
+    <w:p>
+      <w:pPr>
+        <w:rPr>
+          <w:sz w:val="20"/>
+          <w:szCs w:val="20"/>
+        </w:rPr>
+      </w:pPr>
+      <w:r>
+        <w:rPr>
+          <w:sz w:val="20"/>
+          <w:szCs w:val="20"/>
+        </w:rPr>
+        <w:t>;</w:t>
+      </w:r>
+    </w:p>
+    <w:p>
+      <w:pPr>
+        <w:rPr>
+          <w:sz w:val="20"/>
+          <w:szCs w:val="20"/>
+        </w:rPr>
+      </w:pPr>
+      <w:proofErr w:type="gramStart"/>
+      <w:r>
+        <w:rPr>
+          <w:sz w:val="20"/>
+          <w:szCs w:val="20"/>
+        </w:rPr>
+        <w:t>t</w:t>
+      </w:r>
+      <w:proofErr w:type="gramEnd"/>
+      <w:r>
+        <w:rPr>
+          <w:sz w:val="20"/>
+          <w:szCs w:val="20"/>
+        </w:rPr>
+        <w:t>[i]&gt;&gt;Incorrect typein VALUE1 of NOCOL expression</w:t>
+      </w:r>
+    </w:p>
+    <w:p>
+      <w:pPr>
+        <w:rPr>
+          <w:sz w:val="20"/>
+          <w:szCs w:val="20"/>
+        </w:rPr>
+      </w:pPr>
+      <w:r>
+        <w:rPr>
+          <w:sz w:val="20"/>
+          <w:szCs w:val="20"/>
+        </w:rPr>
+        <w:t xml:space="preserve">** </w:t>
+      </w:r>
+      <w:proofErr w:type="gramStart"/>
+      <w:r>
+        <w:rPr>
+          <w:sz w:val="20"/>
+          <w:szCs w:val="20"/>
+        </w:rPr>
+        <w:t>ast.AccessorNode@198f1327</w:t>
+      </w:r>
+      <w:proofErr w:type="gramEnd"/>
+    </w:p>
+    <w:p>
+      <w:pPr>
+        <w:rPr>
+          <w:sz w:val="20"/>
+          <w:szCs w:val="20"/>
+        </w:rPr>
+      </w:pPr>
+      <w:r>
+        <w:rPr>
+          <w:sz w:val="20"/>
+          <w:szCs w:val="20"/>
+        </w:rPr>
+        <w:t xml:space="preserve"> + </w:t>
+      </w:r>
+      <w:proofErr w:type="gramStart"/>
+      <w:r>
+        <w:rPr>
+          <w:sz w:val="20"/>
+          <w:szCs w:val="20"/>
+        </w:rPr>
+        <w:t>t2</w:t>
+      </w:r>
+      <w:proofErr w:type="gramEnd"/>
+      <w:r>
+        <w:rPr>
+          <w:sz w:val="20"/>
+          <w:szCs w:val="20"/>
+        </w:rPr>
+        <w:t>&gt;&gt;Incorrect typein Plus expression</w:t>
+      </w:r>
+    </w:p>
+    <w:p>
+      <w:pPr>
+        <w:rPr>
+          <w:sz w:val="20"/>
+          <w:szCs w:val="20"/>
+        </w:rPr>
+      </w:pPr>
+      <w:r>
+        <w:rPr>
+          <w:sz w:val="20"/>
+          <w:szCs w:val="20"/>
+        </w:rPr>
+        <w:t>Var for assignment was found</w:t>
+      </w:r>
+    </w:p>
+    <w:p>
+      <w:pPr>
+        <w:rPr>
+          <w:sz w:val="20"/>
+          <w:szCs w:val="20"/>
+        </w:rPr>
+      </w:pPr>
+      <w:r>
+        <w:rPr>
+          <w:sz w:val="20"/>
+          <w:szCs w:val="20"/>
+        </w:rPr>
+        <w:t>;</w:t>
+      </w:r>
+    </w:p>
+    <w:p>
+      <w:pPr>
+        <w:rPr>
+          <w:sz w:val="20"/>
+          <w:szCs w:val="20"/>
+        </w:rPr>
+      </w:pPr>
+      <w:r>
+        <w:rPr>
+          <w:sz w:val="20"/>
+          <w:szCs w:val="20"/>
+        </w:rPr>
+        <w:t xml:space="preserve">} </w:t>
+      </w:r>
+      <w:proofErr w:type="gramStart"/>
+      <w:r>
+        <w:rPr>
+          <w:sz w:val="20"/>
+          <w:szCs w:val="20"/>
+        </w:rPr>
+        <w:t>until</w:t>
+      </w:r>
+      <w:proofErr w:type="gramEnd"/>
+      <w:r>
+        <w:rPr>
+          <w:sz w:val="20"/>
+          <w:szCs w:val="20"/>
+        </w:rPr>
+        <w:t xml:space="preserve"> (i &lt; len (t));} else {</w:t>
+      </w:r>
+    </w:p>
+    <w:p>
+      <w:pPr>
+        <w:rPr>
+          <w:sz w:val="20"/>
+          <w:szCs w:val="20"/>
+        </w:rPr>
+      </w:pPr>
+      <w:r>
+        <w:rPr>
+          <w:sz w:val="20"/>
+          <w:szCs w:val="20"/>
+        </w:rPr>
+        <w:t>}</w:t>
+      </w:r>
+    </w:p>
+    <w:p>
+      <w:pPr>
+        <w:rPr>
+          <w:sz w:val="20"/>
+          <w:szCs w:val="20"/>
+        </w:rPr>
+      </w:pPr>
+      <w:r>
+        <w:rPr>
+          <w:sz w:val="20"/>
+          <w:szCs w:val="20"/>
+        </w:rPr>
+        <w:t>Exited current scope</w:t>
+      </w:r>
+    </w:p>
+    <w:p>
+      <w:pPr>
+        <w:rPr>
+          <w:sz w:val="20"/>
+          <w:szCs w:val="20"/>
+        </w:rPr>
+      </w:pPr>
+      <w:r>
+        <w:rPr>
+          <w:sz w:val="20"/>
+          <w:szCs w:val="20"/>
+        </w:rPr>
+        <w:t xml:space="preserve">Saving new variable a to current scope in symbol table as </w:t>
+      </w:r>
+      <w:proofErr w:type="gramStart"/>
+      <w:r>
+        <w:rPr>
+          <w:sz w:val="20"/>
+          <w:szCs w:val="20"/>
+        </w:rPr>
+        <w:t>ast.VarDeclNode@32728d</w:t>
+      </w:r>
+      <w:proofErr w:type="gramEnd"/>
+    </w:p>
+    <w:p>
+      <w:pPr>
+        <w:rPr>
+          <w:sz w:val="20"/>
+          <w:szCs w:val="20"/>
+        </w:rPr>
+      </w:pPr>
+      <w:proofErr w:type="gramStart"/>
+      <w:r>
+        <w:rPr>
+          <w:sz w:val="20"/>
+          <w:szCs w:val="20"/>
+        </w:rPr>
+        <w:t>a</w:t>
+      </w:r>
+      <w:proofErr w:type="gramEnd"/>
+      <w:r>
+        <w:rPr>
+          <w:sz w:val="20"/>
+          <w:szCs w:val="20"/>
+        </w:rPr>
+        <w:t xml:space="preserve"> : tuple = [123aabb]Began new scope</w:t>
+      </w:r>
+    </w:p>
+    <w:p>
+      <w:pPr>
+        <w:rPr>
+          <w:sz w:val="20"/>
+          <w:szCs w:val="20"/>
+        </w:rPr>
+      </w:pPr>
+      <w:r>
+        <w:rPr>
+          <w:sz w:val="20"/>
+          <w:szCs w:val="20"/>
+        </w:rPr>
+        <w:t xml:space="preserve">Saving new variable b to current scope in symbol table as </w:t>
+      </w:r>
+      <w:proofErr w:type="gramStart"/>
+      <w:r>
+        <w:rPr>
+          <w:sz w:val="20"/>
+          <w:szCs w:val="20"/>
+        </w:rPr>
+        <w:t>ast.VarDeclNode@6ffe8714</w:t>
+      </w:r>
+      <w:proofErr w:type="gramEnd"/>
+    </w:p>
+    <w:p>
+      <w:pPr>
+        <w:rPr>
+          <w:sz w:val="20"/>
+          <w:szCs w:val="20"/>
+        </w:rPr>
+      </w:pPr>
+      <w:proofErr w:type="gramStart"/>
+      <w:r>
+        <w:rPr>
+          <w:sz w:val="20"/>
+          <w:szCs w:val="20"/>
+        </w:rPr>
+        <w:t>b</w:t>
+      </w:r>
+      <w:proofErr w:type="gramEnd"/>
+      <w:r>
+        <w:rPr>
+          <w:sz w:val="20"/>
+          <w:szCs w:val="20"/>
+        </w:rPr>
+        <w:t xml:space="preserve"> : tuple = Function invert called. Checking if exists in scope</w:t>
+      </w:r>
+    </w:p>
+    <w:p>
+      <w:pPr>
+        <w:rPr>
+          <w:sz w:val="20"/>
+          <w:szCs w:val="20"/>
+        </w:rPr>
+      </w:pPr>
+      <w:proofErr w:type="gramStart"/>
+      <w:r>
+        <w:rPr>
+          <w:sz w:val="20"/>
+          <w:szCs w:val="20"/>
+        </w:rPr>
+        <w:t>has</w:t>
+      </w:r>
+      <w:proofErr w:type="gramEnd"/>
+      <w:r>
+        <w:rPr>
+          <w:sz w:val="20"/>
+          <w:szCs w:val="20"/>
+        </w:rPr>
+        <w:t xml:space="preserve"> been defined. Continuing happily</w:t>
+      </w:r>
+    </w:p>
+    <w:p>
+      <w:pPr>
+        <w:rPr>
+          <w:sz w:val="20"/>
+          <w:szCs w:val="20"/>
+        </w:rPr>
+      </w:pPr>
+      <w:proofErr w:type="gramStart"/>
+      <w:r>
+        <w:rPr>
+          <w:sz w:val="20"/>
+          <w:szCs w:val="20"/>
+        </w:rPr>
+        <w:t>aExited</w:t>
+      </w:r>
+      <w:proofErr w:type="gramEnd"/>
+      <w:r>
+        <w:rPr>
+          <w:sz w:val="20"/>
+          <w:szCs w:val="20"/>
+        </w:rPr>
+        <w:t xml:space="preserve"> current scope</w:t>
+      </w:r>
+    </w:p>
+    <w:p>
+      <w:pPr>
+        <w:rPr>
+          <w:sz w:val="20"/>
+          <w:szCs w:val="20"/>
+        </w:rPr>
+      </w:pPr>
+    </w:p>
+    <w:p>
+      <w:pPr>
+        <w:rPr>
+          <w:sz w:val="20"/>
+          <w:szCs w:val="20"/>
+        </w:rPr>
+      </w:pPr>
+    </w:p>
+    <w:p>
+      <w:pPr>
+        <w:rPr>
+          <w:sz w:val="20"/>
+          <w:szCs w:val="20"/>
+        </w:rPr>
+      </w:pPr>
+      <w:r>
+        <w:rPr>
+          <w:sz w:val="20"/>
+          <w:szCs w:val="20"/>
+        </w:rPr>
+        <w:t>Test 05</w:t>
+      </w:r>
+    </w:p>
+    <w:p>
+      <w:pPr>
+        <w:rPr>
+          <w:sz w:val="20"/>
+          <w:szCs w:val="20"/>
+        </w:rPr>
+      </w:pPr>
+    </w:p>
+    <w:p>
+      <w:pPr>
+        <w:rPr>
+          <w:sz w:val="20"/>
+          <w:szCs w:val="20"/>
+        </w:rPr>
+      </w:pPr>
+      <w:r>
+        <w:rPr>
+          <w:sz w:val="20"/>
+          <w:szCs w:val="20"/>
+        </w:rPr>
+        <w:t xml:space="preserve">Saving new variable s1 to current scope in symbol table as </w:t>
+      </w:r>
+      <w:proofErr w:type="gramStart"/>
+      <w:r>
+        <w:rPr>
+          <w:sz w:val="20"/>
+          <w:szCs w:val="20"/>
+        </w:rPr>
+        <w:t>ast.VarDeclNode@73a80183</w:t>
+      </w:r>
+      <w:proofErr w:type="gramEnd"/>
+    </w:p>
+    <w:p>
+      <w:pPr>
+        <w:rPr>
+          <w:sz w:val="20"/>
+          <w:szCs w:val="20"/>
+        </w:rPr>
+      </w:pPr>
+      <w:proofErr w:type="gramStart"/>
+      <w:r>
+        <w:rPr>
+          <w:sz w:val="20"/>
+          <w:szCs w:val="20"/>
+        </w:rPr>
+        <w:t>s1</w:t>
+      </w:r>
+      <w:proofErr w:type="gramEnd"/>
+      <w:r>
+        <w:rPr>
+          <w:sz w:val="20"/>
+          <w:szCs w:val="20"/>
+        </w:rPr>
+        <w:t xml:space="preserve"> : string = Alice in WonderlandSaving new variable s2 to current scope in symbol table as ast.VarDeclNode@1afb7ac7</w:t>
+      </w:r>
+    </w:p>
+    <w:p>
+      <w:pPr>
+        <w:rPr>
+          <w:sz w:val="20"/>
+          <w:szCs w:val="20"/>
+        </w:rPr>
+      </w:pPr>
+      <w:proofErr w:type="gramStart"/>
+      <w:r>
+        <w:rPr>
+          <w:sz w:val="20"/>
+          <w:szCs w:val="20"/>
+        </w:rPr>
+        <w:t>s2</w:t>
+      </w:r>
+      <w:proofErr w:type="gramEnd"/>
+      <w:r>
+        <w:rPr>
+          <w:sz w:val="20"/>
+          <w:szCs w:val="20"/>
+        </w:rPr>
+        <w:t xml:space="preserve"> : string = GilgameshSaving new variable s3 to current scope in symbol table as ast.VarDeclNode@7439aca7</w:t>
+      </w:r>
+    </w:p>
+    <w:p>
+      <w:pPr>
+        <w:rPr>
+          <w:sz w:val="20"/>
+          <w:szCs w:val="20"/>
+        </w:rPr>
+      </w:pPr>
+      <w:proofErr w:type="gramStart"/>
+      <w:r>
+        <w:rPr>
+          <w:sz w:val="20"/>
+          <w:szCs w:val="20"/>
+        </w:rPr>
+        <w:t>s3</w:t>
+      </w:r>
+      <w:proofErr w:type="gramEnd"/>
+      <w:r>
+        <w:rPr>
+          <w:sz w:val="20"/>
+          <w:szCs w:val="20"/>
+        </w:rPr>
+        <w:t xml:space="preserve"> : string = One Thousand and One NightsBegan new scope</w:t>
+      </w:r>
+    </w:p>
+    <w:p>
+      <w:pPr>
+        <w:rPr>
+          <w:sz w:val="20"/>
+          <w:szCs w:val="20"/>
+        </w:rPr>
+      </w:pPr>
+      <w:r>
+        <w:rPr>
+          <w:sz w:val="20"/>
+          <w:szCs w:val="20"/>
+        </w:rPr>
+        <w:t xml:space="preserve">Saving new variable key to current scope in symbol table as </w:t>
+      </w:r>
+      <w:proofErr w:type="gramStart"/>
+      <w:r>
+        <w:rPr>
+          <w:sz w:val="20"/>
+          <w:szCs w:val="20"/>
+        </w:rPr>
+        <w:t>ast.VarDeclNode@7676438d</w:t>
+      </w:r>
+      <w:proofErr w:type="gramEnd"/>
+    </w:p>
+    <w:p>
+      <w:pPr>
+        <w:rPr>
+          <w:sz w:val="20"/>
+          <w:szCs w:val="20"/>
+        </w:rPr>
+      </w:pPr>
+      <w:proofErr w:type="gramStart"/>
+      <w:r>
+        <w:rPr>
+          <w:sz w:val="20"/>
+          <w:szCs w:val="20"/>
+        </w:rPr>
+        <w:t>key</w:t>
+      </w:r>
+      <w:proofErr w:type="gramEnd"/>
+      <w:r>
+        <w:rPr>
+          <w:sz w:val="20"/>
+          <w:szCs w:val="20"/>
+        </w:rPr>
+        <w:t xml:space="preserve"> : string = icSaving new variable books to current scope in symbol table as ast.VarDeclNode@4e4d1abd</w:t>
+      </w:r>
+    </w:p>
+    <w:p>
+      <w:pPr>
+        <w:rPr>
+          <w:sz w:val="20"/>
+          <w:szCs w:val="20"/>
+        </w:rPr>
+      </w:pPr>
+      <w:proofErr w:type="gramStart"/>
+      <w:r>
+        <w:rPr>
+          <w:sz w:val="20"/>
+          <w:szCs w:val="20"/>
+        </w:rPr>
+        <w:t>books</w:t>
+      </w:r>
+      <w:proofErr w:type="gramEnd"/>
+      <w:r>
+        <w:rPr>
+          <w:sz w:val="20"/>
+          <w:szCs w:val="20"/>
+        </w:rPr>
+        <w:t xml:space="preserve"> : list = [s1s2s3]&gt;&gt;Incorrect typein VALUE2 of THREEEXPRNODE expression</w:t>
+      </w:r>
+    </w:p>
+    <w:p>
+      <w:pPr>
+        <w:rPr>
+          <w:sz w:val="20"/>
+          <w:szCs w:val="20"/>
+        </w:rPr>
+      </w:pPr>
+      <w:r>
+        <w:rPr>
+          <w:sz w:val="20"/>
+          <w:szCs w:val="20"/>
+        </w:rPr>
+        <w:t xml:space="preserve">Saving new variable found to current scope in symbol table as </w:t>
+      </w:r>
+      <w:proofErr w:type="gramStart"/>
+      <w:r>
+        <w:rPr>
+          <w:sz w:val="20"/>
+          <w:szCs w:val="20"/>
+        </w:rPr>
+        <w:t>ast.VarDeclNode@54624a40</w:t>
+      </w:r>
+      <w:proofErr w:type="gramEnd"/>
+    </w:p>
+    <w:p>
+      <w:pPr>
+        <w:rPr>
+          <w:sz w:val="20"/>
+          <w:szCs w:val="20"/>
+        </w:rPr>
+      </w:pPr>
+      <w:proofErr w:type="gramStart"/>
+      <w:r>
+        <w:rPr>
+          <w:sz w:val="20"/>
+          <w:szCs w:val="20"/>
+        </w:rPr>
+        <w:t>found</w:t>
+      </w:r>
+      <w:proofErr w:type="gramEnd"/>
+      <w:r>
+        <w:rPr>
+          <w:sz w:val="20"/>
+          <w:szCs w:val="20"/>
+        </w:rPr>
+        <w:t xml:space="preserve"> : bool = falseSaving new variable i to current scope in symbol table as ast.VarDeclNode@f8db08</w:t>
+      </w:r>
+    </w:p>
+    <w:p>
+      <w:pPr>
+        <w:rPr>
+          <w:sz w:val="20"/>
+          <w:szCs w:val="20"/>
+        </w:rPr>
+      </w:pPr>
+      <w:proofErr w:type="gramStart"/>
+      <w:r>
+        <w:rPr>
+          <w:sz w:val="20"/>
+          <w:szCs w:val="20"/>
+        </w:rPr>
+        <w:lastRenderedPageBreak/>
+        <w:t>i</w:t>
+      </w:r>
+      <w:proofErr w:type="gramEnd"/>
+      <w:r>
+        <w:rPr>
+          <w:sz w:val="20"/>
+          <w:szCs w:val="20"/>
+        </w:rPr>
+        <w:t xml:space="preserve"> : int = 0Saving new variable tmp to current scope in symbol table as ast.VarDeclNode@51f3eab7</w:t>
+      </w:r>
+    </w:p>
+    <w:p>
+      <w:pPr>
+        <w:rPr>
+          <w:sz w:val="20"/>
+          <w:szCs w:val="20"/>
+        </w:rPr>
+      </w:pPr>
+      <w:proofErr w:type="gramStart"/>
+      <w:r>
+        <w:rPr>
+          <w:sz w:val="20"/>
+          <w:szCs w:val="20"/>
+        </w:rPr>
+        <w:t>tmp</w:t>
+      </w:r>
+      <w:proofErr w:type="gramEnd"/>
+      <w:r>
+        <w:rPr>
+          <w:sz w:val="20"/>
+          <w:szCs w:val="20"/>
+        </w:rPr>
+        <w:t xml:space="preserve"> : string =  while (i + 1&gt;&gt;Incorrect typein Plus expression</w:t>
+      </w:r>
+    </w:p>
+    <w:p>
+      <w:pPr>
+        <w:rPr>
+          <w:sz w:val="20"/>
+          <w:szCs w:val="20"/>
+        </w:rPr>
+      </w:pPr>
+      <w:r>
+        <w:rPr>
+          <w:sz w:val="20"/>
+          <w:szCs w:val="20"/>
+        </w:rPr>
+        <w:t>Var for assignment was found</w:t>
+      </w:r>
+    </w:p>
+    <w:p>
+      <w:pPr>
+        <w:rPr>
+          <w:sz w:val="20"/>
+          <w:szCs w:val="20"/>
+        </w:rPr>
+      </w:pPr>
+      <w:r>
+        <w:rPr>
+          <w:sz w:val="20"/>
+          <w:szCs w:val="20"/>
+        </w:rPr>
+        <w:t>;</w:t>
+      </w:r>
+    </w:p>
+    <w:p>
+      <w:pPr>
+        <w:rPr>
+          <w:sz w:val="20"/>
+          <w:szCs w:val="20"/>
+        </w:rPr>
+      </w:pPr>
+      <w:proofErr w:type="gramStart"/>
+      <w:r>
+        <w:rPr>
+          <w:sz w:val="20"/>
+          <w:szCs w:val="20"/>
+        </w:rPr>
+        <w:t>if</w:t>
+      </w:r>
+      <w:proofErr w:type="gramEnd"/>
+      <w:r>
+        <w:rPr>
+          <w:sz w:val="20"/>
+          <w:szCs w:val="20"/>
+        </w:rPr>
+        <w:t xml:space="preserve"> (key in tmpisBool queried. className is AccessorNode</w:t>
+      </w:r>
+    </w:p>
+    <w:p>
+      <w:pPr>
+        <w:rPr>
+          <w:sz w:val="20"/>
+          <w:szCs w:val="20"/>
+        </w:rPr>
+      </w:pPr>
+      <w:r>
+        <w:rPr>
+          <w:sz w:val="20"/>
+          <w:szCs w:val="20"/>
+        </w:rPr>
+        <w:t>&gt;&gt;Incorrect typein VALUE of IN expression</w:t>
+      </w:r>
+    </w:p>
+    <w:p>
+      <w:pPr>
+        <w:rPr>
+          <w:sz w:val="20"/>
+          <w:szCs w:val="20"/>
+        </w:rPr>
+      </w:pPr>
+      <w:proofErr w:type="gramStart"/>
+      <w:r>
+        <w:rPr>
+          <w:sz w:val="20"/>
+          <w:szCs w:val="20"/>
+        </w:rPr>
+        <w:t>isBool</w:t>
+      </w:r>
+      <w:proofErr w:type="gramEnd"/>
+      <w:r>
+        <w:rPr>
+          <w:sz w:val="20"/>
+          <w:szCs w:val="20"/>
+        </w:rPr>
+        <w:t xml:space="preserve"> queried. </w:t>
+      </w:r>
+      <w:proofErr w:type="gramStart"/>
+      <w:r>
+        <w:rPr>
+          <w:sz w:val="20"/>
+          <w:szCs w:val="20"/>
+        </w:rPr>
+        <w:t>className</w:t>
+      </w:r>
+      <w:proofErr w:type="gramEnd"/>
+      <w:r>
+        <w:rPr>
+          <w:sz w:val="20"/>
+          <w:szCs w:val="20"/>
+        </w:rPr>
+        <w:t xml:space="preserve"> is AccessorNode</w:t>
+      </w:r>
+    </w:p>
+    <w:p>
+      <w:pPr>
+        <w:rPr>
+          <w:sz w:val="20"/>
+          <w:szCs w:val="20"/>
+        </w:rPr>
+      </w:pPr>
+      <w:r>
+        <w:rPr>
+          <w:sz w:val="20"/>
+          <w:szCs w:val="20"/>
+        </w:rPr>
+        <w:t>&gt;&gt;Incorrect typeString only takes characters in IN</w:t>
+      </w:r>
+    </w:p>
+    <w:p>
+      <w:pPr>
+        <w:rPr>
+          <w:sz w:val="20"/>
+          <w:szCs w:val="20"/>
+        </w:rPr>
+      </w:pPr>
+      <w:r>
+        <w:rPr>
+          <w:sz w:val="20"/>
+          <w:szCs w:val="20"/>
+        </w:rPr>
+        <w:t>){</w:t>
+      </w:r>
+    </w:p>
+    <w:p>
+      <w:pPr>
+        <w:rPr>
+          <w:sz w:val="20"/>
+          <w:szCs w:val="20"/>
+        </w:rPr>
+      </w:pPr>
+      <w:proofErr w:type="gramStart"/>
+      <w:r>
+        <w:rPr>
+          <w:sz w:val="20"/>
+          <w:szCs w:val="20"/>
+        </w:rPr>
+        <w:t>trueVar</w:t>
+      </w:r>
+      <w:proofErr w:type="gramEnd"/>
+      <w:r>
+        <w:rPr>
+          <w:sz w:val="20"/>
+          <w:szCs w:val="20"/>
+        </w:rPr>
+        <w:t xml:space="preserve"> for assignment was found</w:t>
+      </w:r>
+    </w:p>
+    <w:p>
+      <w:pPr>
+        <w:rPr>
+          <w:sz w:val="20"/>
+          <w:szCs w:val="20"/>
+        </w:rPr>
+      </w:pPr>
+      <w:r>
+        <w:rPr>
+          <w:sz w:val="20"/>
+          <w:szCs w:val="20"/>
+        </w:rPr>
+        <w:t>;</w:t>
+      </w:r>
+    </w:p>
+    <w:p>
+      <w:pPr>
+        <w:rPr>
+          <w:sz w:val="20"/>
+          <w:szCs w:val="20"/>
+        </w:rPr>
+      </w:pPr>
+      <w:r>
+        <w:rPr>
+          <w:sz w:val="20"/>
+          <w:szCs w:val="20"/>
+        </w:rPr>
+        <w:t xml:space="preserve">} </w:t>
+      </w:r>
+      <w:proofErr w:type="gramStart"/>
+      <w:r>
+        <w:rPr>
+          <w:sz w:val="20"/>
+          <w:szCs w:val="20"/>
+        </w:rPr>
+        <w:t>else</w:t>
+      </w:r>
+      <w:proofErr w:type="gramEnd"/>
+      <w:r>
+        <w:rPr>
+          <w:sz w:val="20"/>
+          <w:szCs w:val="20"/>
+        </w:rPr>
+        <w:t xml:space="preserve"> {</w:t>
+      </w:r>
+    </w:p>
+    <w:p>
+      <w:pPr>
+        <w:rPr>
+          <w:sz w:val="20"/>
+          <w:szCs w:val="20"/>
+        </w:rPr>
+      </w:pPr>
+      <w:r>
+        <w:rPr>
+          <w:sz w:val="20"/>
+          <w:szCs w:val="20"/>
+        </w:rPr>
+        <w:t>}</w:t>
+      </w:r>
+    </w:p>
+    <w:p>
+      <w:pPr>
+        <w:rPr>
+          <w:sz w:val="20"/>
+          <w:szCs w:val="20"/>
+        </w:rPr>
+      </w:pPr>
+      <w:proofErr w:type="gramStart"/>
+      <w:r>
+        <w:rPr>
+          <w:sz w:val="20"/>
+          <w:szCs w:val="20"/>
+        </w:rPr>
+        <w:t>books</w:t>
+      </w:r>
+      <w:proofErr w:type="gramEnd"/>
+      <w:r>
+        <w:rPr>
+          <w:sz w:val="20"/>
+          <w:szCs w:val="20"/>
+        </w:rPr>
+        <w:t>[i]Var for assignment was found</w:t>
+      </w:r>
+    </w:p>
+    <w:p>
+      <w:pPr>
+        <w:rPr>
+          <w:sz w:val="20"/>
+          <w:szCs w:val="20"/>
+        </w:rPr>
+      </w:pPr>
+      <w:r>
+        <w:rPr>
+          <w:sz w:val="20"/>
+          <w:szCs w:val="20"/>
+        </w:rPr>
+        <w:t>;</w:t>
+      </w:r>
+    </w:p>
+    <w:p>
+      <w:pPr>
+        <w:rPr>
+          <w:sz w:val="20"/>
+          <w:szCs w:val="20"/>
+        </w:rPr>
+      </w:pPr>
+      <w:r>
+        <w:rPr>
+          <w:sz w:val="20"/>
+          <w:szCs w:val="20"/>
+        </w:rPr>
+        <w:t xml:space="preserve">) </w:t>
+      </w:r>
+      <w:proofErr w:type="gramStart"/>
+      <w:r>
+        <w:rPr>
+          <w:sz w:val="20"/>
+          <w:szCs w:val="20"/>
+        </w:rPr>
+        <w:t>do</w:t>
+      </w:r>
+      <w:proofErr w:type="gramEnd"/>
+      <w:r>
+        <w:rPr>
+          <w:sz w:val="20"/>
+          <w:szCs w:val="20"/>
+        </w:rPr>
+        <w:t xml:space="preserve">  { </w:t>
+      </w:r>
+    </w:p>
+    <w:p>
+      <w:pPr>
+        <w:rPr>
+          <w:sz w:val="20"/>
+          <w:szCs w:val="20"/>
+        </w:rPr>
+      </w:pPr>
+      <w:proofErr w:type="gramStart"/>
+      <w:r>
+        <w:rPr>
+          <w:sz w:val="20"/>
+          <w:szCs w:val="20"/>
+        </w:rPr>
+        <w:t>i</w:t>
+      </w:r>
+      <w:proofErr w:type="gramEnd"/>
+      <w:r>
+        <w:rPr>
+          <w:sz w:val="20"/>
+          <w:szCs w:val="20"/>
+        </w:rPr>
+        <w:t xml:space="preserve"> &lt; len (books)}Exited current scope</w:t>
+      </w:r>
+    </w:p>
+    <w:p>
+      <w:pPr>
+        <w:rPr>
+          <w:sz w:val="20"/>
+          <w:szCs w:val="20"/>
+        </w:rPr>
+      </w:pPr>
       <w:bookmarkStart w:id="0" w:name="_GoBack"/>
       <w:bookmarkEnd w:id="0"/>
     </w:p>
-    <w:p/>
-    <w:p>
-      <w:r>
-        <w:t>Parsing completed</w:t>
-      </w:r>
-    </w:p>
-    <w:p/>
-    <w:p/>
-    <w:p>
-      <w:r>
-        <w:t>Function declaration found. Checking symbol table...</w:t>
-      </w:r>
-    </w:p>
-    <w:p>
-      <w:r>
-        <w:t>Function has not been declared before. Saving and continuing happily</w:t>
-      </w:r>
-    </w:p>
-    <w:p>
-      <w:r>
-        <w:t>Saving param</w:t>
-      </w:r>
-    </w:p>
-    <w:p>
-      <w:r>
-        <w:t>Saving param</w:t>
-      </w:r>
-    </w:p>
-    <w:p>
-      <w:r>
-        <w:t>j : inti : intintBegan new scope</w:t>
-      </w:r>
-    </w:p>
-    <w:p>
-      <w:r>
-        <w:t>return i + j&gt;&gt;Incorrect typein Plus expression</w:t>
-      </w:r>
-    </w:p>
-    <w:p>
-      <w:r>
-        <w:t xml:space="preserve"> ; </w:t>
-      </w:r>
-    </w:p>
-    <w:p>
-      <w:r>
-        <w:t>Exited current scope</w:t>
-      </w:r>
-    </w:p>
-    <w:p>
-      <w:r>
-        <w:t>Function declaration found. Checking symbol table...</w:t>
-      </w:r>
-    </w:p>
-    <w:p>
-      <w:r>
-        <w:t>&gt;&gt;Variable/Function sum has already been declared</w:t>
-      </w:r>
-    </w:p>
-    <w:p>
-      <w:r>
-        <w:t>Saving param</w:t>
-      </w:r>
-    </w:p>
-    <w:p>
-      <w:r>
-        <w:t>Saving param</w:t>
-      </w:r>
-    </w:p>
-    <w:p>
-      <w:r>
-        <w:t>j : floati : floatfloatBegan new scope</w:t>
-      </w:r>
-    </w:p>
-    <w:p>
-      <w:r>
-        <w:t>return i + j&gt;&gt;Incorrect typein Plus expression</w:t>
-      </w:r>
-    </w:p>
-    <w:p>
-      <w:r>
-        <w:t xml:space="preserve"> ; </w:t>
-      </w:r>
-    </w:p>
-    <w:p>
-      <w:r>
-        <w:t>Exited current scope</w:t>
-      </w:r>
-    </w:p>
-    <w:p>
-      <w:r>
-        <w:t>Began new scope</w:t>
-      </w:r>
-    </w:p>
-    <w:p>
-      <w:r>
-        <w:t>Saving new variable s1 to current scope in symbol table as ast.VarDeclNode@67a9b034</w:t>
-      </w:r>
-    </w:p>
-    <w:p>
-      <w:r>
-        <w:t>s1 : int = Function sum called. Checking if exists in scope</w:t>
-      </w:r>
-    </w:p>
-    <w:p>
-      <w:r>
-        <w:t>has been defined. Continuing happily</w:t>
-      </w:r>
-    </w:p>
-    <w:p>
-      <w:r>
-        <w:t>-1020Saving new variable s2 to current scope in symbol table as ast.VarDeclNode@356f5b17</w:t>
-      </w:r>
-    </w:p>
-    <w:p>
-      <w:r>
-        <w:t>s2 : float = Function sum called. Checking if exists in scope</w:t>
-      </w:r>
-    </w:p>
-    <w:p>
-      <w:r>
-        <w:t>has been defined. Continuing happily</w:t>
-      </w:r>
-    </w:p>
-    <w:p>
-      <w:r>
-        <w:t>10.0-20.0Saving new variable b to current scope in symbol table as ast.VarDeclNode@21c55e69</w:t>
-      </w:r>
-    </w:p>
-    <w:p>
-      <w:r>
-        <w:t>b : bool = if (s1 &lt; s2 || s1term is ast.AccessorNode@24b950d1 and val is ast.LessThNode@268dc2d</w:t>
-      </w:r>
-    </w:p>
-    <w:p>
-      <w:r>
-        <w:t>isBool queried. className is AccessorNode</w:t>
-      </w:r>
-    </w:p>
-    <w:p>
-      <w:r>
-        <w:t>&gt;&gt;Incorrect typein OR expression</w:t>
-      </w:r>
-    </w:p>
-    <w:p>
-      <w:r>
-        <w:t xml:space="preserve"> == s2){</w:t>
-      </w:r>
-    </w:p>
-    <w:p>
-      <w:r>
-        <w:t>s1 + s2 / (s1 + s2&gt;&gt;Incorrect typein Plus expression</w:t>
-      </w:r>
-    </w:p>
-    <w:p>
-      <w:r>
-        <w:lastRenderedPageBreak/>
-        <w:t>)&gt;&gt;Incorrect typein DIVIDE expression</w:t>
-      </w:r>
-    </w:p>
-    <w:p>
-      <w:r>
-        <w:t>&gt;&gt;Incorrect typein Plus expression</w:t>
-      </w:r>
-    </w:p>
-    <w:p>
-      <w:r>
-        <w:t xml:space="preserve"> &gt;= 30Var for assignment was found</w:t>
-      </w:r>
-    </w:p>
-    <w:p>
-      <w:r>
-        <w:t>;</w:t>
-      </w:r>
-    </w:p>
-    <w:p>
-      <w:r>
-        <w:t>} else {</w:t>
-      </w:r>
-    </w:p>
-    <w:p>
-      <w:r>
-        <w:t>}</w:t>
-      </w:r>
-    </w:p>
-    <w:p>
-      <w:r>
-        <w:t>Exited current scope</w:t>
-      </w:r>
-    </w:p>
-    <w:p/>
     <w:sectPr>
       <w:pgSz w:w="11900" w:h="16840"/>
       <w:pgMar w:top="1440" w:right="1800" w:bottom="1440" w:left="1800" w:header="708" w:footer="708" w:gutter="0"/>
